--- a/Задание 2.docx
+++ b/Задание 2.docx
@@ -40,13 +40,27 @@
         <w:rPr>
           <w:rFonts w:ascii="Times New Roman" w:hAnsi="Times New Roman" w:cs="Times New Roman"/>
         </w:rPr>
-        <w:t xml:space="preserve">Задача: </w:t>
-      </w:r>
+        <w:t>Задача</w:t>
+      </w:r>
+      <w:proofErr w:type="gramStart"/>
       <w:r>
         <w:rPr>
           <w:rFonts w:ascii="Times New Roman" w:hAnsi="Times New Roman" w:cs="Times New Roman"/>
         </w:rPr>
-        <w:t>Реализовать схему для задачи сверхплотного кодирования. Проверить программу для получения всех классических значений для двух кубит</w:t>
+        <w:t xml:space="preserve">: </w:t>
+      </w:r>
+      <w:r>
+        <w:rPr>
+          <w:rFonts w:ascii="Times New Roman" w:hAnsi="Times New Roman" w:cs="Times New Roman"/>
+        </w:rPr>
+        <w:t>Реализовать</w:t>
+      </w:r>
+      <w:proofErr w:type="gramEnd"/>
+      <w:r>
+        <w:rPr>
+          <w:rFonts w:ascii="Times New Roman" w:hAnsi="Times New Roman" w:cs="Times New Roman"/>
+        </w:rPr>
+        <w:t xml:space="preserve"> схему для задачи сверхплотного кодирования. Проверить программу для получения всех классических значений для двух кубит</w:t>
       </w:r>
       <w:r>
         <w:rPr>
@@ -62,6 +76,7 @@
           <w:rFonts w:ascii="Times New Roman" w:hAnsi="Times New Roman" w:cs="Times New Roman"/>
           <w:sz w:val="32"/>
           <w:szCs w:val="32"/>
+          <w:lang w:val="en-US"/>
         </w:rPr>
       </w:pPr>
       <w:r>
@@ -72,6 +87,94 @@
         </w:rPr>
         <w:t>Решение</w:t>
       </w:r>
+    </w:p>
+    <w:p>
+      <w:pPr>
+        <w:rPr>
+          <w:rFonts w:ascii="Times New Roman" w:hAnsi="Times New Roman" w:cs="Times New Roman"/>
+          <w:lang w:val="en-US"/>
+        </w:rPr>
+      </w:pPr>
+      <w:r>
+        <w:rPr>
+          <w:rFonts w:ascii="Times New Roman" w:hAnsi="Times New Roman" w:cs="Times New Roman"/>
+        </w:rPr>
+        <w:t>Ссылка</w:t>
+      </w:r>
+      <w:r>
+        <w:rPr>
+          <w:rFonts w:ascii="Times New Roman" w:hAnsi="Times New Roman" w:cs="Times New Roman"/>
+          <w:lang w:val="en-US"/>
+        </w:rPr>
+        <w:t xml:space="preserve"> </w:t>
+      </w:r>
+      <w:r>
+        <w:rPr>
+          <w:rFonts w:ascii="Times New Roman" w:hAnsi="Times New Roman" w:cs="Times New Roman"/>
+        </w:rPr>
+        <w:t>на</w:t>
+      </w:r>
+      <w:r>
+        <w:rPr>
+          <w:rFonts w:ascii="Times New Roman" w:hAnsi="Times New Roman" w:cs="Times New Roman"/>
+          <w:lang w:val="en-US"/>
+        </w:rPr>
+        <w:t xml:space="preserve"> GitHub: </w:t>
+      </w:r>
+      <w:hyperlink r:id="rId5" w:history="1">
+        <w:proofErr w:type="spellStart"/>
+        <w:r>
+          <w:rPr>
+            <w:rStyle w:val="a6"/>
+            <w:lang w:val="en-US"/>
+          </w:rPr>
+          <w:t>nAglTI</w:t>
+        </w:r>
+        <w:proofErr w:type="spellEnd"/>
+        <w:r>
+          <w:rPr>
+            <w:rStyle w:val="a6"/>
+            <w:lang w:val="en-US"/>
+          </w:rPr>
+          <w:t>/</w:t>
+        </w:r>
+        <w:proofErr w:type="spellStart"/>
+        <w:r>
+          <w:rPr>
+            <w:rStyle w:val="a6"/>
+            <w:lang w:val="en-US"/>
+          </w:rPr>
+          <w:t>Qu</w:t>
+        </w:r>
+        <w:r>
+          <w:rPr>
+            <w:rStyle w:val="a6"/>
+            <w:lang w:val="en-US"/>
+          </w:rPr>
+          <w:t>a</w:t>
+        </w:r>
+        <w:r>
+          <w:rPr>
+            <w:rStyle w:val="a6"/>
+            <w:lang w:val="en-US"/>
+          </w:rPr>
+          <w:t>ntumComputations</w:t>
+        </w:r>
+        <w:proofErr w:type="spellEnd"/>
+        <w:r>
+          <w:rPr>
+            <w:rStyle w:val="a6"/>
+            <w:lang w:val="en-US"/>
+          </w:rPr>
+          <w:t xml:space="preserve">: Python scripts for Quantum Computing Assignments. </w:t>
+        </w:r>
+        <w:r>
+          <w:rPr>
+            <w:rStyle w:val="a6"/>
+          </w:rPr>
+          <w:t>(github.com)</w:t>
+        </w:r>
+      </w:hyperlink>
     </w:p>
     <w:p>
       <w:pPr>
@@ -232,8 +335,9 @@
           <w:lang w:eastAsia="ru-RU"/>
           <w14:ligatures w14:val="none"/>
         </w:rPr>
-        <w:t># Cоздание пары Белла в виде схемы</w:t>
-      </w:r>
+        <w:t xml:space="preserve"># </w:t>
+      </w:r>
+      <w:proofErr w:type="spellStart"/>
       <w:r>
         <w:rPr>
           <w:rFonts w:ascii="Courier New" w:eastAsia="Times New Roman" w:hAnsi="Courier New" w:cs="Courier New"/>
@@ -244,8 +348,34 @@
           <w:lang w:eastAsia="ru-RU"/>
           <w14:ligatures w14:val="none"/>
         </w:rPr>
+        <w:t>Cоздание</w:t>
+      </w:r>
+      <w:proofErr w:type="spellEnd"/>
+      <w:r>
+        <w:rPr>
+          <w:rFonts w:ascii="Courier New" w:eastAsia="Times New Roman" w:hAnsi="Courier New" w:cs="Courier New"/>
+          <w:color w:val="808080"/>
+          <w:kern w:val="0"/>
+          <w:sz w:val="24"/>
+          <w:szCs w:val="24"/>
+          <w:lang w:eastAsia="ru-RU"/>
+          <w14:ligatures w14:val="none"/>
+        </w:rPr>
+        <w:t xml:space="preserve"> пары Белла в виде схемы</w:t>
+      </w:r>
+      <w:r>
+        <w:rPr>
+          <w:rFonts w:ascii="Courier New" w:eastAsia="Times New Roman" w:hAnsi="Courier New" w:cs="Courier New"/>
+          <w:color w:val="808080"/>
+          <w:kern w:val="0"/>
+          <w:sz w:val="24"/>
+          <w:szCs w:val="24"/>
+          <w:lang w:eastAsia="ru-RU"/>
+          <w14:ligatures w14:val="none"/>
+        </w:rPr>
         <w:br/>
       </w:r>
+      <w:proofErr w:type="spellStart"/>
       <w:r>
         <w:rPr>
           <w:rFonts w:ascii="Courier New" w:eastAsia="Times New Roman" w:hAnsi="Courier New" w:cs="Courier New"/>
@@ -256,8 +386,22 @@
           <w:lang w:eastAsia="ru-RU"/>
           <w14:ligatures w14:val="none"/>
         </w:rPr>
-        <w:t xml:space="preserve">def </w:t>
-      </w:r>
+        <w:t>def</w:t>
+      </w:r>
+      <w:proofErr w:type="spellEnd"/>
+      <w:r>
+        <w:rPr>
+          <w:rFonts w:ascii="Courier New" w:eastAsia="Times New Roman" w:hAnsi="Courier New" w:cs="Courier New"/>
+          <w:color w:val="CC7832"/>
+          <w:kern w:val="0"/>
+          <w:sz w:val="24"/>
+          <w:szCs w:val="24"/>
+          <w:lang w:eastAsia="ru-RU"/>
+          <w14:ligatures w14:val="none"/>
+        </w:rPr>
+        <w:t xml:space="preserve"> </w:t>
+      </w:r>
+      <w:proofErr w:type="spellStart"/>
       <w:r>
         <w:rPr>
           <w:rFonts w:ascii="Courier New" w:eastAsia="Times New Roman" w:hAnsi="Courier New" w:cs="Courier New"/>
@@ -270,6 +414,7 @@
         </w:rPr>
         <w:t>bellPairInit</w:t>
       </w:r>
+      <w:proofErr w:type="spellEnd"/>
       <w:r>
         <w:rPr>
           <w:rFonts w:ascii="Courier New" w:eastAsia="Times New Roman" w:hAnsi="Courier New" w:cs="Courier New"/>
@@ -293,7 +438,59 @@
           <w14:ligatures w14:val="none"/>
         </w:rPr>
         <w:br/>
-        <w:t xml:space="preserve">    qc = QuantumCircuit(</w:t>
+        <w:t xml:space="preserve">    </w:t>
+      </w:r>
+      <w:proofErr w:type="spellStart"/>
+      <w:r>
+        <w:rPr>
+          <w:rFonts w:ascii="Courier New" w:eastAsia="Times New Roman" w:hAnsi="Courier New" w:cs="Courier New"/>
+          <w:color w:val="A9B7C6"/>
+          <w:kern w:val="0"/>
+          <w:sz w:val="24"/>
+          <w:szCs w:val="24"/>
+          <w:lang w:eastAsia="ru-RU"/>
+          <w14:ligatures w14:val="none"/>
+        </w:rPr>
+        <w:t>qc</w:t>
+      </w:r>
+      <w:proofErr w:type="spellEnd"/>
+      <w:r>
+        <w:rPr>
+          <w:rFonts w:ascii="Courier New" w:eastAsia="Times New Roman" w:hAnsi="Courier New" w:cs="Courier New"/>
+          <w:color w:val="A9B7C6"/>
+          <w:kern w:val="0"/>
+          <w:sz w:val="24"/>
+          <w:szCs w:val="24"/>
+          <w:lang w:eastAsia="ru-RU"/>
+          <w14:ligatures w14:val="none"/>
+        </w:rPr>
+        <w:t xml:space="preserve"> = </w:t>
+      </w:r>
+      <w:proofErr w:type="spellStart"/>
+      <w:r>
+        <w:rPr>
+          <w:rFonts w:ascii="Courier New" w:eastAsia="Times New Roman" w:hAnsi="Courier New" w:cs="Courier New"/>
+          <w:color w:val="A9B7C6"/>
+          <w:kern w:val="0"/>
+          <w:sz w:val="24"/>
+          <w:szCs w:val="24"/>
+          <w:lang w:eastAsia="ru-RU"/>
+          <w14:ligatures w14:val="none"/>
+        </w:rPr>
+        <w:t>QuantumCircuit</w:t>
+      </w:r>
+      <w:proofErr w:type="spellEnd"/>
+      <w:r>
+        <w:rPr>
+          <w:rFonts w:ascii="Courier New" w:eastAsia="Times New Roman" w:hAnsi="Courier New" w:cs="Courier New"/>
+          <w:color w:val="A9B7C6"/>
+          <w:kern w:val="0"/>
+          <w:sz w:val="24"/>
+          <w:szCs w:val="24"/>
+          <w:lang w:eastAsia="ru-RU"/>
+          <w14:ligatures w14:val="none"/>
+        </w:rPr>
+        <w:t>(</w:t>
       </w:r>
       <w:r>
         <w:rPr>
@@ -330,7 +527,33 @@
           <w14:ligatures w14:val="none"/>
         </w:rPr>
         <w:br/>
-        <w:t xml:space="preserve">    qc.h(</w:t>
+        <w:t xml:space="preserve">    </w:t>
+      </w:r>
+      <w:proofErr w:type="spellStart"/>
+      <w:r>
+        <w:rPr>
+          <w:rFonts w:ascii="Courier New" w:eastAsia="Times New Roman" w:hAnsi="Courier New" w:cs="Courier New"/>
+          <w:color w:val="A9B7C6"/>
+          <w:kern w:val="0"/>
+          <w:sz w:val="24"/>
+          <w:szCs w:val="24"/>
+          <w:lang w:eastAsia="ru-RU"/>
+          <w14:ligatures w14:val="none"/>
+        </w:rPr>
+        <w:t>qc.h</w:t>
+      </w:r>
+      <w:proofErr w:type="spellEnd"/>
+      <w:r>
+        <w:rPr>
+          <w:rFonts w:ascii="Courier New" w:eastAsia="Times New Roman" w:hAnsi="Courier New" w:cs="Courier New"/>
+          <w:color w:val="A9B7C6"/>
+          <w:kern w:val="0"/>
+          <w:sz w:val="24"/>
+          <w:szCs w:val="24"/>
+          <w:lang w:eastAsia="ru-RU"/>
+          <w14:ligatures w14:val="none"/>
+        </w:rPr>
+        <w:t>(</w:t>
       </w:r>
       <w:r>
         <w:rPr>
@@ -430,6 +653,7 @@
         <w:br/>
         <w:t xml:space="preserve">    </w:t>
       </w:r>
+      <w:proofErr w:type="spellStart"/>
       <w:r>
         <w:rPr>
           <w:rFonts w:ascii="Courier New" w:eastAsia="Times New Roman" w:hAnsi="Courier New" w:cs="Courier New"/>
@@ -440,8 +664,22 @@
           <w:lang w:eastAsia="ru-RU"/>
           <w14:ligatures w14:val="none"/>
         </w:rPr>
-        <w:t xml:space="preserve">return </w:t>
-      </w:r>
+        <w:t>return</w:t>
+      </w:r>
+      <w:proofErr w:type="spellEnd"/>
+      <w:r>
+        <w:rPr>
+          <w:rFonts w:ascii="Courier New" w:eastAsia="Times New Roman" w:hAnsi="Courier New" w:cs="Courier New"/>
+          <w:color w:val="CC7832"/>
+          <w:kern w:val="0"/>
+          <w:sz w:val="24"/>
+          <w:szCs w:val="24"/>
+          <w:lang w:eastAsia="ru-RU"/>
+          <w14:ligatures w14:val="none"/>
+        </w:rPr>
+        <w:t xml:space="preserve"> </w:t>
+      </w:r>
+      <w:proofErr w:type="spellStart"/>
       <w:r>
         <w:rPr>
           <w:rFonts w:ascii="Courier New" w:eastAsia="Times New Roman" w:hAnsi="Courier New" w:cs="Courier New"/>
@@ -454,6 +692,7 @@
         </w:rPr>
         <w:t>qc</w:t>
       </w:r>
+      <w:proofErr w:type="spellEnd"/>
       <w:r>
         <w:rPr>
           <w:rFonts w:ascii="Courier New" w:eastAsia="Times New Roman" w:hAnsi="Courier New" w:cs="Courier New"/>
@@ -500,8 +739,9 @@
           <w:lang w:eastAsia="ru-RU"/>
           <w14:ligatures w14:val="none"/>
         </w:rPr>
-        <w:t># Энкодинг</w:t>
-      </w:r>
+        <w:t xml:space="preserve"># </w:t>
+      </w:r>
+      <w:proofErr w:type="spellStart"/>
       <w:r>
         <w:rPr>
           <w:rFonts w:ascii="Courier New" w:eastAsia="Times New Roman" w:hAnsi="Courier New" w:cs="Courier New"/>
@@ -512,8 +752,22 @@
           <w:lang w:eastAsia="ru-RU"/>
           <w14:ligatures w14:val="none"/>
         </w:rPr>
+        <w:t>Энкодинг</w:t>
+      </w:r>
+      <w:proofErr w:type="spellEnd"/>
+      <w:r>
+        <w:rPr>
+          <w:rFonts w:ascii="Courier New" w:eastAsia="Times New Roman" w:hAnsi="Courier New" w:cs="Courier New"/>
+          <w:color w:val="808080"/>
+          <w:kern w:val="0"/>
+          <w:sz w:val="24"/>
+          <w:szCs w:val="24"/>
+          <w:lang w:eastAsia="ru-RU"/>
+          <w14:ligatures w14:val="none"/>
+        </w:rPr>
         <w:br/>
       </w:r>
+      <w:proofErr w:type="spellStart"/>
       <w:r>
         <w:rPr>
           <w:rFonts w:ascii="Courier New" w:eastAsia="Times New Roman" w:hAnsi="Courier New" w:cs="Courier New"/>
@@ -524,8 +778,22 @@
           <w:lang w:eastAsia="ru-RU"/>
           <w14:ligatures w14:val="none"/>
         </w:rPr>
-        <w:t xml:space="preserve">def </w:t>
-      </w:r>
+        <w:t>def</w:t>
+      </w:r>
+      <w:proofErr w:type="spellEnd"/>
+      <w:r>
+        <w:rPr>
+          <w:rFonts w:ascii="Courier New" w:eastAsia="Times New Roman" w:hAnsi="Courier New" w:cs="Courier New"/>
+          <w:color w:val="CC7832"/>
+          <w:kern w:val="0"/>
+          <w:sz w:val="24"/>
+          <w:szCs w:val="24"/>
+          <w:lang w:eastAsia="ru-RU"/>
+          <w14:ligatures w14:val="none"/>
+        </w:rPr>
+        <w:t xml:space="preserve"> </w:t>
+      </w:r>
+      <w:proofErr w:type="spellStart"/>
       <w:r>
         <w:rPr>
           <w:rFonts w:ascii="Courier New" w:eastAsia="Times New Roman" w:hAnsi="Courier New" w:cs="Courier New"/>
@@ -538,18 +806,33 @@
         </w:rPr>
         <w:t>encodeMessage</w:t>
       </w:r>
-      <w:r>
-        <w:rPr>
-          <w:rFonts w:ascii="Courier New" w:eastAsia="Times New Roman" w:hAnsi="Courier New" w:cs="Courier New"/>
-          <w:color w:val="A9B7C6"/>
-          <w:kern w:val="0"/>
-          <w:sz w:val="24"/>
-          <w:szCs w:val="24"/>
-          <w:lang w:eastAsia="ru-RU"/>
-          <w14:ligatures w14:val="none"/>
-        </w:rPr>
-        <w:t>(qc</w:t>
-      </w:r>
+      <w:proofErr w:type="spellEnd"/>
+      <w:r>
+        <w:rPr>
+          <w:rFonts w:ascii="Courier New" w:eastAsia="Times New Roman" w:hAnsi="Courier New" w:cs="Courier New"/>
+          <w:color w:val="A9B7C6"/>
+          <w:kern w:val="0"/>
+          <w:sz w:val="24"/>
+          <w:szCs w:val="24"/>
+          <w:lang w:eastAsia="ru-RU"/>
+          <w14:ligatures w14:val="none"/>
+        </w:rPr>
+        <w:t>(</w:t>
+      </w:r>
+      <w:proofErr w:type="spellStart"/>
+      <w:r>
+        <w:rPr>
+          <w:rFonts w:ascii="Courier New" w:eastAsia="Times New Roman" w:hAnsi="Courier New" w:cs="Courier New"/>
+          <w:color w:val="A9B7C6"/>
+          <w:kern w:val="0"/>
+          <w:sz w:val="24"/>
+          <w:szCs w:val="24"/>
+          <w:lang w:eastAsia="ru-RU"/>
+          <w14:ligatures w14:val="none"/>
+        </w:rPr>
+        <w:t>qc</w:t>
+      </w:r>
+      <w:proofErr w:type="spellEnd"/>
       <w:r>
         <w:rPr>
           <w:rFonts w:ascii="Courier New" w:eastAsia="Times New Roman" w:hAnsi="Courier New" w:cs="Courier New"/>
@@ -562,6 +845,7 @@
         </w:rPr>
         <w:t xml:space="preserve">, </w:t>
       </w:r>
+      <w:proofErr w:type="spellStart"/>
       <w:r>
         <w:rPr>
           <w:rFonts w:ascii="Courier New" w:eastAsia="Times New Roman" w:hAnsi="Courier New" w:cs="Courier New"/>
@@ -574,6 +858,7 @@
         </w:rPr>
         <w:t>qubit</w:t>
       </w:r>
+      <w:proofErr w:type="spellEnd"/>
       <w:r>
         <w:rPr>
           <w:rFonts w:ascii="Courier New" w:eastAsia="Times New Roman" w:hAnsi="Courier New" w:cs="Courier New"/>
@@ -586,17 +871,31 @@
         </w:rPr>
         <w:t xml:space="preserve">, </w:t>
       </w:r>
-      <w:r>
-        <w:rPr>
-          <w:rFonts w:ascii="Courier New" w:eastAsia="Times New Roman" w:hAnsi="Courier New" w:cs="Courier New"/>
-          <w:color w:val="A9B7C6"/>
-          <w:kern w:val="0"/>
-          <w:sz w:val="24"/>
-          <w:szCs w:val="24"/>
-          <w:lang w:eastAsia="ru-RU"/>
-          <w14:ligatures w14:val="none"/>
-        </w:rPr>
-        <w:t>msg):</w:t>
+      <w:proofErr w:type="spellStart"/>
+      <w:r>
+        <w:rPr>
+          <w:rFonts w:ascii="Courier New" w:eastAsia="Times New Roman" w:hAnsi="Courier New" w:cs="Courier New"/>
+          <w:color w:val="A9B7C6"/>
+          <w:kern w:val="0"/>
+          <w:sz w:val="24"/>
+          <w:szCs w:val="24"/>
+          <w:lang w:eastAsia="ru-RU"/>
+          <w14:ligatures w14:val="none"/>
+        </w:rPr>
+        <w:t>msg</w:t>
+      </w:r>
+      <w:proofErr w:type="spellEnd"/>
+      <w:r>
+        <w:rPr>
+          <w:rFonts w:ascii="Courier New" w:eastAsia="Times New Roman" w:hAnsi="Courier New" w:cs="Courier New"/>
+          <w:color w:val="A9B7C6"/>
+          <w:kern w:val="0"/>
+          <w:sz w:val="24"/>
+          <w:szCs w:val="24"/>
+          <w:lang w:eastAsia="ru-RU"/>
+          <w14:ligatures w14:val="none"/>
+        </w:rPr>
+        <w:t>):</w:t>
       </w:r>
       <w:r>
         <w:rPr>
@@ -611,6 +910,7 @@
         <w:br/>
         <w:t xml:space="preserve">    </w:t>
       </w:r>
+      <w:proofErr w:type="spellStart"/>
       <w:r>
         <w:rPr>
           <w:rFonts w:ascii="Courier New" w:eastAsia="Times New Roman" w:hAnsi="Courier New" w:cs="Courier New"/>
@@ -621,8 +921,22 @@
           <w:lang w:eastAsia="ru-RU"/>
           <w14:ligatures w14:val="none"/>
         </w:rPr>
-        <w:t xml:space="preserve">if </w:t>
-      </w:r>
+        <w:t>if</w:t>
+      </w:r>
+      <w:proofErr w:type="spellEnd"/>
+      <w:r>
+        <w:rPr>
+          <w:rFonts w:ascii="Courier New" w:eastAsia="Times New Roman" w:hAnsi="Courier New" w:cs="Courier New"/>
+          <w:color w:val="CC7832"/>
+          <w:kern w:val="0"/>
+          <w:sz w:val="24"/>
+          <w:szCs w:val="24"/>
+          <w:lang w:eastAsia="ru-RU"/>
+          <w14:ligatures w14:val="none"/>
+        </w:rPr>
+        <w:t xml:space="preserve"> </w:t>
+      </w:r>
+      <w:proofErr w:type="spellStart"/>
       <w:r>
         <w:rPr>
           <w:rFonts w:ascii="Courier New" w:eastAsia="Times New Roman" w:hAnsi="Courier New" w:cs="Courier New"/>
@@ -635,17 +949,44 @@
         </w:rPr>
         <w:t>len</w:t>
       </w:r>
-      <w:r>
-        <w:rPr>
-          <w:rFonts w:ascii="Courier New" w:eastAsia="Times New Roman" w:hAnsi="Courier New" w:cs="Courier New"/>
-          <w:color w:val="A9B7C6"/>
-          <w:kern w:val="0"/>
-          <w:sz w:val="24"/>
-          <w:szCs w:val="24"/>
-          <w:lang w:eastAsia="ru-RU"/>
-          <w14:ligatures w14:val="none"/>
-        </w:rPr>
-        <w:t xml:space="preserve">(msg) != </w:t>
+      <w:proofErr w:type="spellEnd"/>
+      <w:r>
+        <w:rPr>
+          <w:rFonts w:ascii="Courier New" w:eastAsia="Times New Roman" w:hAnsi="Courier New" w:cs="Courier New"/>
+          <w:color w:val="A9B7C6"/>
+          <w:kern w:val="0"/>
+          <w:sz w:val="24"/>
+          <w:szCs w:val="24"/>
+          <w:lang w:eastAsia="ru-RU"/>
+          <w14:ligatures w14:val="none"/>
+        </w:rPr>
+        <w:t>(</w:t>
+      </w:r>
+      <w:proofErr w:type="spellStart"/>
+      <w:r>
+        <w:rPr>
+          <w:rFonts w:ascii="Courier New" w:eastAsia="Times New Roman" w:hAnsi="Courier New" w:cs="Courier New"/>
+          <w:color w:val="A9B7C6"/>
+          <w:kern w:val="0"/>
+          <w:sz w:val="24"/>
+          <w:szCs w:val="24"/>
+          <w:lang w:eastAsia="ru-RU"/>
+          <w14:ligatures w14:val="none"/>
+        </w:rPr>
+        <w:t>msg</w:t>
+      </w:r>
+      <w:proofErr w:type="spellEnd"/>
+      <w:r>
+        <w:rPr>
+          <w:rFonts w:ascii="Courier New" w:eastAsia="Times New Roman" w:hAnsi="Courier New" w:cs="Courier New"/>
+          <w:color w:val="A9B7C6"/>
+          <w:kern w:val="0"/>
+          <w:sz w:val="24"/>
+          <w:szCs w:val="24"/>
+          <w:lang w:eastAsia="ru-RU"/>
+          <w14:ligatures w14:val="none"/>
+        </w:rPr>
+        <w:t xml:space="preserve">) != </w:t>
       </w:r>
       <w:r>
         <w:rPr>
@@ -659,6 +1000,7 @@
         </w:rPr>
         <w:t xml:space="preserve">2 </w:t>
       </w:r>
+      <w:proofErr w:type="spellStart"/>
       <w:r>
         <w:rPr>
           <w:rFonts w:ascii="Courier New" w:eastAsia="Times New Roman" w:hAnsi="Courier New" w:cs="Courier New"/>
@@ -669,8 +1011,48 @@
           <w:lang w:eastAsia="ru-RU"/>
           <w14:ligatures w14:val="none"/>
         </w:rPr>
-        <w:t xml:space="preserve">or not </w:t>
-      </w:r>
+        <w:t>or</w:t>
+      </w:r>
+      <w:proofErr w:type="spellEnd"/>
+      <w:r>
+        <w:rPr>
+          <w:rFonts w:ascii="Courier New" w:eastAsia="Times New Roman" w:hAnsi="Courier New" w:cs="Courier New"/>
+          <w:color w:val="CC7832"/>
+          <w:kern w:val="0"/>
+          <w:sz w:val="24"/>
+          <w:szCs w:val="24"/>
+          <w:lang w:eastAsia="ru-RU"/>
+          <w14:ligatures w14:val="none"/>
+        </w:rPr>
+        <w:t xml:space="preserve"> </w:t>
+      </w:r>
+      <w:proofErr w:type="spellStart"/>
+      <w:r>
+        <w:rPr>
+          <w:rFonts w:ascii="Courier New" w:eastAsia="Times New Roman" w:hAnsi="Courier New" w:cs="Courier New"/>
+          <w:color w:val="CC7832"/>
+          <w:kern w:val="0"/>
+          <w:sz w:val="24"/>
+          <w:szCs w:val="24"/>
+          <w:lang w:eastAsia="ru-RU"/>
+          <w14:ligatures w14:val="none"/>
+        </w:rPr>
+        <w:t>not</w:t>
+      </w:r>
+      <w:proofErr w:type="spellEnd"/>
+      <w:r>
+        <w:rPr>
+          <w:rFonts w:ascii="Courier New" w:eastAsia="Times New Roman" w:hAnsi="Courier New" w:cs="Courier New"/>
+          <w:color w:val="CC7832"/>
+          <w:kern w:val="0"/>
+          <w:sz w:val="24"/>
+          <w:szCs w:val="24"/>
+          <w:lang w:eastAsia="ru-RU"/>
+          <w14:ligatures w14:val="none"/>
+        </w:rPr>
+        <w:t xml:space="preserve"> </w:t>
+      </w:r>
+      <w:proofErr w:type="spellStart"/>
       <w:r>
         <w:rPr>
           <w:rFonts w:ascii="Courier New" w:eastAsia="Times New Roman" w:hAnsi="Courier New" w:cs="Courier New"/>
@@ -683,17 +1065,70 @@
         </w:rPr>
         <w:t>set</w:t>
       </w:r>
-      <w:r>
-        <w:rPr>
-          <w:rFonts w:ascii="Courier New" w:eastAsia="Times New Roman" w:hAnsi="Courier New" w:cs="Courier New"/>
-          <w:color w:val="A9B7C6"/>
-          <w:kern w:val="0"/>
-          <w:sz w:val="24"/>
-          <w:szCs w:val="24"/>
-          <w:lang w:eastAsia="ru-RU"/>
-          <w14:ligatures w14:val="none"/>
-        </w:rPr>
-        <w:t>(msg).issubset({</w:t>
+      <w:proofErr w:type="spellEnd"/>
+      <w:r>
+        <w:rPr>
+          <w:rFonts w:ascii="Courier New" w:eastAsia="Times New Roman" w:hAnsi="Courier New" w:cs="Courier New"/>
+          <w:color w:val="A9B7C6"/>
+          <w:kern w:val="0"/>
+          <w:sz w:val="24"/>
+          <w:szCs w:val="24"/>
+          <w:lang w:eastAsia="ru-RU"/>
+          <w14:ligatures w14:val="none"/>
+        </w:rPr>
+        <w:t>(</w:t>
+      </w:r>
+      <w:proofErr w:type="spellStart"/>
+      <w:r>
+        <w:rPr>
+          <w:rFonts w:ascii="Courier New" w:eastAsia="Times New Roman" w:hAnsi="Courier New" w:cs="Courier New"/>
+          <w:color w:val="A9B7C6"/>
+          <w:kern w:val="0"/>
+          <w:sz w:val="24"/>
+          <w:szCs w:val="24"/>
+          <w:lang w:eastAsia="ru-RU"/>
+          <w14:ligatures w14:val="none"/>
+        </w:rPr>
+        <w:t>msg</w:t>
+      </w:r>
+      <w:proofErr w:type="spellEnd"/>
+      <w:r>
+        <w:rPr>
+          <w:rFonts w:ascii="Courier New" w:eastAsia="Times New Roman" w:hAnsi="Courier New" w:cs="Courier New"/>
+          <w:color w:val="A9B7C6"/>
+          <w:kern w:val="0"/>
+          <w:sz w:val="24"/>
+          <w:szCs w:val="24"/>
+          <w:lang w:eastAsia="ru-RU"/>
+          <w14:ligatures w14:val="none"/>
+        </w:rPr>
+        <w:t>).</w:t>
+      </w:r>
+      <w:proofErr w:type="spellStart"/>
+      <w:r>
+        <w:rPr>
+          <w:rFonts w:ascii="Courier New" w:eastAsia="Times New Roman" w:hAnsi="Courier New" w:cs="Courier New"/>
+          <w:color w:val="A9B7C6"/>
+          <w:kern w:val="0"/>
+          <w:sz w:val="24"/>
+          <w:szCs w:val="24"/>
+          <w:lang w:eastAsia="ru-RU"/>
+          <w14:ligatures w14:val="none"/>
+        </w:rPr>
+        <w:t>issubset</w:t>
+      </w:r>
+      <w:proofErr w:type="spellEnd"/>
+      <w:r>
+        <w:rPr>
+          <w:rFonts w:ascii="Courier New" w:eastAsia="Times New Roman" w:hAnsi="Courier New" w:cs="Courier New"/>
+          <w:color w:val="A9B7C6"/>
+          <w:kern w:val="0"/>
+          <w:sz w:val="24"/>
+          <w:szCs w:val="24"/>
+          <w:lang w:eastAsia="ru-RU"/>
+          <w14:ligatures w14:val="none"/>
+        </w:rPr>
+        <w:t>({</w:t>
       </w:r>
       <w:r>
         <w:rPr>
@@ -756,6 +1191,7 @@
         <w:br/>
         <w:t xml:space="preserve">        </w:t>
       </w:r>
+      <w:proofErr w:type="spellStart"/>
       <w:r>
         <w:rPr>
           <w:rFonts w:ascii="Courier New" w:eastAsia="Times New Roman" w:hAnsi="Courier New" w:cs="Courier New"/>
@@ -766,8 +1202,22 @@
           <w:lang w:eastAsia="ru-RU"/>
           <w14:ligatures w14:val="none"/>
         </w:rPr>
-        <w:t xml:space="preserve">raise </w:t>
-      </w:r>
+        <w:t>raise</w:t>
+      </w:r>
+      <w:proofErr w:type="spellEnd"/>
+      <w:r>
+        <w:rPr>
+          <w:rFonts w:ascii="Courier New" w:eastAsia="Times New Roman" w:hAnsi="Courier New" w:cs="Courier New"/>
+          <w:color w:val="CC7832"/>
+          <w:kern w:val="0"/>
+          <w:sz w:val="24"/>
+          <w:szCs w:val="24"/>
+          <w:lang w:eastAsia="ru-RU"/>
+          <w14:ligatures w14:val="none"/>
+        </w:rPr>
+        <w:t xml:space="preserve"> </w:t>
+      </w:r>
+      <w:proofErr w:type="spellStart"/>
       <w:r>
         <w:rPr>
           <w:rFonts w:ascii="Courier New" w:eastAsia="Times New Roman" w:hAnsi="Courier New" w:cs="Courier New"/>
@@ -780,6 +1230,7 @@
         </w:rPr>
         <w:t>ValueError</w:t>
       </w:r>
+      <w:proofErr w:type="spellEnd"/>
       <w:r>
         <w:rPr>
           <w:rFonts w:ascii="Courier New" w:eastAsia="Times New Roman" w:hAnsi="Courier New" w:cs="Courier New"/>
@@ -792,6 +1243,7 @@
         </w:rPr>
         <w:t>(</w:t>
       </w:r>
+      <w:proofErr w:type="spellStart"/>
       <w:r>
         <w:rPr>
           <w:rFonts w:ascii="Courier New" w:eastAsia="Times New Roman" w:hAnsi="Courier New" w:cs="Courier New"/>
@@ -802,7 +1254,20 @@
           <w:lang w:eastAsia="ru-RU"/>
           <w14:ligatures w14:val="none"/>
         </w:rPr>
-        <w:t>f"message '</w:t>
+        <w:t>f"message</w:t>
+      </w:r>
+      <w:proofErr w:type="spellEnd"/>
+      <w:r>
+        <w:rPr>
+          <w:rFonts w:ascii="Courier New" w:eastAsia="Times New Roman" w:hAnsi="Courier New" w:cs="Courier New"/>
+          <w:color w:val="6A8759"/>
+          <w:kern w:val="0"/>
+          <w:sz w:val="24"/>
+          <w:szCs w:val="24"/>
+          <w:lang w:eastAsia="ru-RU"/>
+          <w14:ligatures w14:val="none"/>
+        </w:rPr>
+        <w:t xml:space="preserve"> '</w:t>
       </w:r>
       <w:r>
         <w:rPr>
@@ -816,6 +1281,7 @@
         </w:rPr>
         <w:t>{</w:t>
       </w:r>
+      <w:proofErr w:type="spellStart"/>
       <w:r>
         <w:rPr>
           <w:rFonts w:ascii="Courier New" w:eastAsia="Times New Roman" w:hAnsi="Courier New" w:cs="Courier New"/>
@@ -828,6 +1294,7 @@
         </w:rPr>
         <w:t>msg</w:t>
       </w:r>
+      <w:proofErr w:type="spellEnd"/>
       <w:r>
         <w:rPr>
           <w:rFonts w:ascii="Courier New" w:eastAsia="Times New Roman" w:hAnsi="Courier New" w:cs="Courier New"/>
@@ -850,7 +1317,59 @@
           <w:lang w:eastAsia="ru-RU"/>
           <w14:ligatures w14:val="none"/>
         </w:rPr>
-        <w:t>' is invalid"</w:t>
+        <w:t xml:space="preserve">' </w:t>
+      </w:r>
+      <w:proofErr w:type="spellStart"/>
+      <w:r>
+        <w:rPr>
+          <w:rFonts w:ascii="Courier New" w:eastAsia="Times New Roman" w:hAnsi="Courier New" w:cs="Courier New"/>
+          <w:color w:val="6A8759"/>
+          <w:kern w:val="0"/>
+          <w:sz w:val="24"/>
+          <w:szCs w:val="24"/>
+          <w:lang w:eastAsia="ru-RU"/>
+          <w14:ligatures w14:val="none"/>
+        </w:rPr>
+        <w:t>is</w:t>
+      </w:r>
+      <w:proofErr w:type="spellEnd"/>
+      <w:r>
+        <w:rPr>
+          <w:rFonts w:ascii="Courier New" w:eastAsia="Times New Roman" w:hAnsi="Courier New" w:cs="Courier New"/>
+          <w:color w:val="6A8759"/>
+          <w:kern w:val="0"/>
+          <w:sz w:val="24"/>
+          <w:szCs w:val="24"/>
+          <w:lang w:eastAsia="ru-RU"/>
+          <w14:ligatures w14:val="none"/>
+        </w:rPr>
+        <w:t xml:space="preserve"> </w:t>
+      </w:r>
+      <w:proofErr w:type="spellStart"/>
+      <w:r>
+        <w:rPr>
+          <w:rFonts w:ascii="Courier New" w:eastAsia="Times New Roman" w:hAnsi="Courier New" w:cs="Courier New"/>
+          <w:color w:val="6A8759"/>
+          <w:kern w:val="0"/>
+          <w:sz w:val="24"/>
+          <w:szCs w:val="24"/>
+          <w:lang w:eastAsia="ru-RU"/>
+          <w14:ligatures w14:val="none"/>
+        </w:rPr>
+        <w:t>invalid</w:t>
+      </w:r>
+      <w:proofErr w:type="spellEnd"/>
+      <w:r>
+        <w:rPr>
+          <w:rFonts w:ascii="Courier New" w:eastAsia="Times New Roman" w:hAnsi="Courier New" w:cs="Courier New"/>
+          <w:color w:val="6A8759"/>
+          <w:kern w:val="0"/>
+          <w:sz w:val="24"/>
+          <w:szCs w:val="24"/>
+          <w:lang w:eastAsia="ru-RU"/>
+          <w14:ligatures w14:val="none"/>
+        </w:rPr>
+        <w:t>"</w:t>
       </w:r>
       <w:r>
         <w:rPr>
@@ -877,6 +1396,7 @@
         <w:br/>
         <w:t xml:space="preserve">    </w:t>
       </w:r>
+      <w:proofErr w:type="spellStart"/>
       <w:r>
         <w:rPr>
           <w:rFonts w:ascii="Courier New" w:eastAsia="Times New Roman" w:hAnsi="Courier New" w:cs="Courier New"/>
@@ -887,19 +1407,46 @@
           <w:lang w:eastAsia="ru-RU"/>
           <w14:ligatures w14:val="none"/>
         </w:rPr>
-        <w:t xml:space="preserve">if </w:t>
-      </w:r>
-      <w:r>
-        <w:rPr>
-          <w:rFonts w:ascii="Courier New" w:eastAsia="Times New Roman" w:hAnsi="Courier New" w:cs="Courier New"/>
-          <w:color w:val="A9B7C6"/>
-          <w:kern w:val="0"/>
-          <w:sz w:val="24"/>
-          <w:szCs w:val="24"/>
-          <w:lang w:eastAsia="ru-RU"/>
-          <w14:ligatures w14:val="none"/>
-        </w:rPr>
-        <w:t>msg[</w:t>
+        <w:t>if</w:t>
+      </w:r>
+      <w:proofErr w:type="spellEnd"/>
+      <w:r>
+        <w:rPr>
+          <w:rFonts w:ascii="Courier New" w:eastAsia="Times New Roman" w:hAnsi="Courier New" w:cs="Courier New"/>
+          <w:color w:val="CC7832"/>
+          <w:kern w:val="0"/>
+          <w:sz w:val="24"/>
+          <w:szCs w:val="24"/>
+          <w:lang w:eastAsia="ru-RU"/>
+          <w14:ligatures w14:val="none"/>
+        </w:rPr>
+        <w:t xml:space="preserve"> </w:t>
+      </w:r>
+      <w:proofErr w:type="spellStart"/>
+      <w:r>
+        <w:rPr>
+          <w:rFonts w:ascii="Courier New" w:eastAsia="Times New Roman" w:hAnsi="Courier New" w:cs="Courier New"/>
+          <w:color w:val="A9B7C6"/>
+          <w:kern w:val="0"/>
+          <w:sz w:val="24"/>
+          <w:szCs w:val="24"/>
+          <w:lang w:eastAsia="ru-RU"/>
+          <w14:ligatures w14:val="none"/>
+        </w:rPr>
+        <w:t>msg</w:t>
+      </w:r>
+      <w:proofErr w:type="spellEnd"/>
+      <w:r>
+        <w:rPr>
+          <w:rFonts w:ascii="Courier New" w:eastAsia="Times New Roman" w:hAnsi="Courier New" w:cs="Courier New"/>
+          <w:color w:val="A9B7C6"/>
+          <w:kern w:val="0"/>
+          <w:sz w:val="24"/>
+          <w:szCs w:val="24"/>
+          <w:lang w:eastAsia="ru-RU"/>
+          <w14:ligatures w14:val="none"/>
+        </w:rPr>
+        <w:t>[</w:t>
       </w:r>
       <w:r>
         <w:rPr>
@@ -960,7 +1507,59 @@
           <w14:ligatures w14:val="none"/>
         </w:rPr>
         <w:br/>
-        <w:t xml:space="preserve">        qc.x(qubit)</w:t>
+        <w:t xml:space="preserve">        </w:t>
+      </w:r>
+      <w:proofErr w:type="spellStart"/>
+      <w:r>
+        <w:rPr>
+          <w:rFonts w:ascii="Courier New" w:eastAsia="Times New Roman" w:hAnsi="Courier New" w:cs="Courier New"/>
+          <w:color w:val="A9B7C6"/>
+          <w:kern w:val="0"/>
+          <w:sz w:val="24"/>
+          <w:szCs w:val="24"/>
+          <w:lang w:eastAsia="ru-RU"/>
+          <w14:ligatures w14:val="none"/>
+        </w:rPr>
+        <w:t>qc.x</w:t>
+      </w:r>
+      <w:proofErr w:type="spellEnd"/>
+      <w:r>
+        <w:rPr>
+          <w:rFonts w:ascii="Courier New" w:eastAsia="Times New Roman" w:hAnsi="Courier New" w:cs="Courier New"/>
+          <w:color w:val="A9B7C6"/>
+          <w:kern w:val="0"/>
+          <w:sz w:val="24"/>
+          <w:szCs w:val="24"/>
+          <w:lang w:eastAsia="ru-RU"/>
+          <w14:ligatures w14:val="none"/>
+        </w:rPr>
+        <w:t>(</w:t>
+      </w:r>
+      <w:proofErr w:type="spellStart"/>
+      <w:r>
+        <w:rPr>
+          <w:rFonts w:ascii="Courier New" w:eastAsia="Times New Roman" w:hAnsi="Courier New" w:cs="Courier New"/>
+          <w:color w:val="A9B7C6"/>
+          <w:kern w:val="0"/>
+          <w:sz w:val="24"/>
+          <w:szCs w:val="24"/>
+          <w:lang w:eastAsia="ru-RU"/>
+          <w14:ligatures w14:val="none"/>
+        </w:rPr>
+        <w:t>qubit</w:t>
+      </w:r>
+      <w:proofErr w:type="spellEnd"/>
+      <w:r>
+        <w:rPr>
+          <w:rFonts w:ascii="Courier New" w:eastAsia="Times New Roman" w:hAnsi="Courier New" w:cs="Courier New"/>
+          <w:color w:val="A9B7C6"/>
+          <w:kern w:val="0"/>
+          <w:sz w:val="24"/>
+          <w:szCs w:val="24"/>
+          <w:lang w:eastAsia="ru-RU"/>
+          <w14:ligatures w14:val="none"/>
+        </w:rPr>
+        <w:t>)</w:t>
       </w:r>
       <w:r>
         <w:rPr>
@@ -975,6 +1574,7 @@
         <w:br/>
         <w:t xml:space="preserve">    </w:t>
       </w:r>
+      <w:proofErr w:type="spellStart"/>
       <w:r>
         <w:rPr>
           <w:rFonts w:ascii="Courier New" w:eastAsia="Times New Roman" w:hAnsi="Courier New" w:cs="Courier New"/>
@@ -985,19 +1585,46 @@
           <w:lang w:eastAsia="ru-RU"/>
           <w14:ligatures w14:val="none"/>
         </w:rPr>
-        <w:t xml:space="preserve">if </w:t>
-      </w:r>
-      <w:r>
-        <w:rPr>
-          <w:rFonts w:ascii="Courier New" w:eastAsia="Times New Roman" w:hAnsi="Courier New" w:cs="Courier New"/>
-          <w:color w:val="A9B7C6"/>
-          <w:kern w:val="0"/>
-          <w:sz w:val="24"/>
-          <w:szCs w:val="24"/>
-          <w:lang w:eastAsia="ru-RU"/>
-          <w14:ligatures w14:val="none"/>
-        </w:rPr>
-        <w:t>msg[</w:t>
+        <w:t>if</w:t>
+      </w:r>
+      <w:proofErr w:type="spellEnd"/>
+      <w:r>
+        <w:rPr>
+          <w:rFonts w:ascii="Courier New" w:eastAsia="Times New Roman" w:hAnsi="Courier New" w:cs="Courier New"/>
+          <w:color w:val="CC7832"/>
+          <w:kern w:val="0"/>
+          <w:sz w:val="24"/>
+          <w:szCs w:val="24"/>
+          <w:lang w:eastAsia="ru-RU"/>
+          <w14:ligatures w14:val="none"/>
+        </w:rPr>
+        <w:t xml:space="preserve"> </w:t>
+      </w:r>
+      <w:proofErr w:type="spellStart"/>
+      <w:r>
+        <w:rPr>
+          <w:rFonts w:ascii="Courier New" w:eastAsia="Times New Roman" w:hAnsi="Courier New" w:cs="Courier New"/>
+          <w:color w:val="A9B7C6"/>
+          <w:kern w:val="0"/>
+          <w:sz w:val="24"/>
+          <w:szCs w:val="24"/>
+          <w:lang w:eastAsia="ru-RU"/>
+          <w14:ligatures w14:val="none"/>
+        </w:rPr>
+        <w:t>msg</w:t>
+      </w:r>
+      <w:proofErr w:type="spellEnd"/>
+      <w:r>
+        <w:rPr>
+          <w:rFonts w:ascii="Courier New" w:eastAsia="Times New Roman" w:hAnsi="Courier New" w:cs="Courier New"/>
+          <w:color w:val="A9B7C6"/>
+          <w:kern w:val="0"/>
+          <w:sz w:val="24"/>
+          <w:szCs w:val="24"/>
+          <w:lang w:eastAsia="ru-RU"/>
+          <w14:ligatures w14:val="none"/>
+        </w:rPr>
+        <w:t>[</w:t>
       </w:r>
       <w:r>
         <w:rPr>
@@ -1058,7 +1685,59 @@
           <w14:ligatures w14:val="none"/>
         </w:rPr>
         <w:br/>
-        <w:t xml:space="preserve">        qc.z(qubit)</w:t>
+        <w:t xml:space="preserve">        </w:t>
+      </w:r>
+      <w:proofErr w:type="spellStart"/>
+      <w:r>
+        <w:rPr>
+          <w:rFonts w:ascii="Courier New" w:eastAsia="Times New Roman" w:hAnsi="Courier New" w:cs="Courier New"/>
+          <w:color w:val="A9B7C6"/>
+          <w:kern w:val="0"/>
+          <w:sz w:val="24"/>
+          <w:szCs w:val="24"/>
+          <w:lang w:eastAsia="ru-RU"/>
+          <w14:ligatures w14:val="none"/>
+        </w:rPr>
+        <w:t>qc.z</w:t>
+      </w:r>
+      <w:proofErr w:type="spellEnd"/>
+      <w:r>
+        <w:rPr>
+          <w:rFonts w:ascii="Courier New" w:eastAsia="Times New Roman" w:hAnsi="Courier New" w:cs="Courier New"/>
+          <w:color w:val="A9B7C6"/>
+          <w:kern w:val="0"/>
+          <w:sz w:val="24"/>
+          <w:szCs w:val="24"/>
+          <w:lang w:eastAsia="ru-RU"/>
+          <w14:ligatures w14:val="none"/>
+        </w:rPr>
+        <w:t>(</w:t>
+      </w:r>
+      <w:proofErr w:type="spellStart"/>
+      <w:r>
+        <w:rPr>
+          <w:rFonts w:ascii="Courier New" w:eastAsia="Times New Roman" w:hAnsi="Courier New" w:cs="Courier New"/>
+          <w:color w:val="A9B7C6"/>
+          <w:kern w:val="0"/>
+          <w:sz w:val="24"/>
+          <w:szCs w:val="24"/>
+          <w:lang w:eastAsia="ru-RU"/>
+          <w14:ligatures w14:val="none"/>
+        </w:rPr>
+        <w:t>qubit</w:t>
+      </w:r>
+      <w:proofErr w:type="spellEnd"/>
+      <w:r>
+        <w:rPr>
+          <w:rFonts w:ascii="Courier New" w:eastAsia="Times New Roman" w:hAnsi="Courier New" w:cs="Courier New"/>
+          <w:color w:val="A9B7C6"/>
+          <w:kern w:val="0"/>
+          <w:sz w:val="24"/>
+          <w:szCs w:val="24"/>
+          <w:lang w:eastAsia="ru-RU"/>
+          <w14:ligatures w14:val="none"/>
+        </w:rPr>
+        <w:t>)</w:t>
       </w:r>
       <w:r>
         <w:rPr>
@@ -1073,6 +1752,7 @@
         <w:br/>
         <w:t xml:space="preserve">    </w:t>
       </w:r>
+      <w:proofErr w:type="spellStart"/>
       <w:r>
         <w:rPr>
           <w:rFonts w:ascii="Courier New" w:eastAsia="Times New Roman" w:hAnsi="Courier New" w:cs="Courier New"/>
@@ -1083,8 +1763,22 @@
           <w:lang w:eastAsia="ru-RU"/>
           <w14:ligatures w14:val="none"/>
         </w:rPr>
-        <w:t xml:space="preserve">return </w:t>
-      </w:r>
+        <w:t>return</w:t>
+      </w:r>
+      <w:proofErr w:type="spellEnd"/>
+      <w:r>
+        <w:rPr>
+          <w:rFonts w:ascii="Courier New" w:eastAsia="Times New Roman" w:hAnsi="Courier New" w:cs="Courier New"/>
+          <w:color w:val="CC7832"/>
+          <w:kern w:val="0"/>
+          <w:sz w:val="24"/>
+          <w:szCs w:val="24"/>
+          <w:lang w:eastAsia="ru-RU"/>
+          <w14:ligatures w14:val="none"/>
+        </w:rPr>
+        <w:t xml:space="preserve"> </w:t>
+      </w:r>
+      <w:proofErr w:type="spellStart"/>
       <w:r>
         <w:rPr>
           <w:rFonts w:ascii="Courier New" w:eastAsia="Times New Roman" w:hAnsi="Courier New" w:cs="Courier New"/>
@@ -1097,6 +1791,7 @@
         </w:rPr>
         <w:t>qc</w:t>
       </w:r>
+      <w:proofErr w:type="spellEnd"/>
       <w:r>
         <w:rPr>
           <w:rFonts w:ascii="Courier New" w:eastAsia="Times New Roman" w:hAnsi="Courier New" w:cs="Courier New"/>
@@ -1143,8 +1838,9 @@
           <w:lang w:eastAsia="ru-RU"/>
           <w14:ligatures w14:val="none"/>
         </w:rPr>
-        <w:t># Декодинг</w:t>
-      </w:r>
+        <w:t xml:space="preserve"># </w:t>
+      </w:r>
+      <w:proofErr w:type="spellStart"/>
       <w:r>
         <w:rPr>
           <w:rFonts w:ascii="Courier New" w:eastAsia="Times New Roman" w:hAnsi="Courier New" w:cs="Courier New"/>
@@ -1155,8 +1851,22 @@
           <w:lang w:eastAsia="ru-RU"/>
           <w14:ligatures w14:val="none"/>
         </w:rPr>
+        <w:t>Декодинг</w:t>
+      </w:r>
+      <w:proofErr w:type="spellEnd"/>
+      <w:r>
+        <w:rPr>
+          <w:rFonts w:ascii="Courier New" w:eastAsia="Times New Roman" w:hAnsi="Courier New" w:cs="Courier New"/>
+          <w:color w:val="808080"/>
+          <w:kern w:val="0"/>
+          <w:sz w:val="24"/>
+          <w:szCs w:val="24"/>
+          <w:lang w:eastAsia="ru-RU"/>
+          <w14:ligatures w14:val="none"/>
+        </w:rPr>
         <w:br/>
       </w:r>
+      <w:proofErr w:type="spellStart"/>
       <w:r>
         <w:rPr>
           <w:rFonts w:ascii="Courier New" w:eastAsia="Times New Roman" w:hAnsi="Courier New" w:cs="Courier New"/>
@@ -1167,8 +1877,22 @@
           <w:lang w:eastAsia="ru-RU"/>
           <w14:ligatures w14:val="none"/>
         </w:rPr>
-        <w:t xml:space="preserve">def </w:t>
-      </w:r>
+        <w:t>def</w:t>
+      </w:r>
+      <w:proofErr w:type="spellEnd"/>
+      <w:r>
+        <w:rPr>
+          <w:rFonts w:ascii="Courier New" w:eastAsia="Times New Roman" w:hAnsi="Courier New" w:cs="Courier New"/>
+          <w:color w:val="CC7832"/>
+          <w:kern w:val="0"/>
+          <w:sz w:val="24"/>
+          <w:szCs w:val="24"/>
+          <w:lang w:eastAsia="ru-RU"/>
+          <w14:ligatures w14:val="none"/>
+        </w:rPr>
+        <w:t xml:space="preserve"> </w:t>
+      </w:r>
+      <w:proofErr w:type="spellStart"/>
       <w:r>
         <w:rPr>
           <w:rFonts w:ascii="Courier New" w:eastAsia="Times New Roman" w:hAnsi="Courier New" w:cs="Courier New"/>
@@ -1181,17 +1905,44 @@
         </w:rPr>
         <w:t>decodeMessage</w:t>
       </w:r>
-      <w:r>
-        <w:rPr>
-          <w:rFonts w:ascii="Courier New" w:eastAsia="Times New Roman" w:hAnsi="Courier New" w:cs="Courier New"/>
-          <w:color w:val="A9B7C6"/>
-          <w:kern w:val="0"/>
-          <w:sz w:val="24"/>
-          <w:szCs w:val="24"/>
-          <w:lang w:eastAsia="ru-RU"/>
-          <w14:ligatures w14:val="none"/>
-        </w:rPr>
-        <w:t>(qc):</w:t>
+      <w:proofErr w:type="spellEnd"/>
+      <w:r>
+        <w:rPr>
+          <w:rFonts w:ascii="Courier New" w:eastAsia="Times New Roman" w:hAnsi="Courier New" w:cs="Courier New"/>
+          <w:color w:val="A9B7C6"/>
+          <w:kern w:val="0"/>
+          <w:sz w:val="24"/>
+          <w:szCs w:val="24"/>
+          <w:lang w:eastAsia="ru-RU"/>
+          <w14:ligatures w14:val="none"/>
+        </w:rPr>
+        <w:t>(</w:t>
+      </w:r>
+      <w:proofErr w:type="spellStart"/>
+      <w:r>
+        <w:rPr>
+          <w:rFonts w:ascii="Courier New" w:eastAsia="Times New Roman" w:hAnsi="Courier New" w:cs="Courier New"/>
+          <w:color w:val="A9B7C6"/>
+          <w:kern w:val="0"/>
+          <w:sz w:val="24"/>
+          <w:szCs w:val="24"/>
+          <w:lang w:eastAsia="ru-RU"/>
+          <w14:ligatures w14:val="none"/>
+        </w:rPr>
+        <w:t>qc</w:t>
+      </w:r>
+      <w:proofErr w:type="spellEnd"/>
+      <w:r>
+        <w:rPr>
+          <w:rFonts w:ascii="Courier New" w:eastAsia="Times New Roman" w:hAnsi="Courier New" w:cs="Courier New"/>
+          <w:color w:val="A9B7C6"/>
+          <w:kern w:val="0"/>
+          <w:sz w:val="24"/>
+          <w:szCs w:val="24"/>
+          <w:lang w:eastAsia="ru-RU"/>
+          <w14:ligatures w14:val="none"/>
+        </w:rPr>
+        <w:t>):</w:t>
       </w:r>
       <w:r>
         <w:rPr>
@@ -1265,7 +2016,33 @@
           <w14:ligatures w14:val="none"/>
         </w:rPr>
         <w:br/>
-        <w:t xml:space="preserve">    qc.h(</w:t>
+        <w:t xml:space="preserve">    </w:t>
+      </w:r>
+      <w:proofErr w:type="spellStart"/>
+      <w:r>
+        <w:rPr>
+          <w:rFonts w:ascii="Courier New" w:eastAsia="Times New Roman" w:hAnsi="Courier New" w:cs="Courier New"/>
+          <w:color w:val="A9B7C6"/>
+          <w:kern w:val="0"/>
+          <w:sz w:val="24"/>
+          <w:szCs w:val="24"/>
+          <w:lang w:eastAsia="ru-RU"/>
+          <w14:ligatures w14:val="none"/>
+        </w:rPr>
+        <w:t>qc.h</w:t>
+      </w:r>
+      <w:proofErr w:type="spellEnd"/>
+      <w:r>
+        <w:rPr>
+          <w:rFonts w:ascii="Courier New" w:eastAsia="Times New Roman" w:hAnsi="Courier New" w:cs="Courier New"/>
+          <w:color w:val="A9B7C6"/>
+          <w:kern w:val="0"/>
+          <w:sz w:val="24"/>
+          <w:szCs w:val="24"/>
+          <w:lang w:eastAsia="ru-RU"/>
+          <w14:ligatures w14:val="none"/>
+        </w:rPr>
+        <w:t>(</w:t>
       </w:r>
       <w:r>
         <w:rPr>
@@ -1304,6 +2081,7 @@
         <w:br/>
         <w:t xml:space="preserve">    </w:t>
       </w:r>
+      <w:proofErr w:type="spellStart"/>
       <w:r>
         <w:rPr>
           <w:rFonts w:ascii="Courier New" w:eastAsia="Times New Roman" w:hAnsi="Courier New" w:cs="Courier New"/>
@@ -1314,8 +2092,22 @@
           <w:lang w:eastAsia="ru-RU"/>
           <w14:ligatures w14:val="none"/>
         </w:rPr>
-        <w:t xml:space="preserve">return </w:t>
-      </w:r>
+        <w:t>return</w:t>
+      </w:r>
+      <w:proofErr w:type="spellEnd"/>
+      <w:r>
+        <w:rPr>
+          <w:rFonts w:ascii="Courier New" w:eastAsia="Times New Roman" w:hAnsi="Courier New" w:cs="Courier New"/>
+          <w:color w:val="CC7832"/>
+          <w:kern w:val="0"/>
+          <w:sz w:val="24"/>
+          <w:szCs w:val="24"/>
+          <w:lang w:eastAsia="ru-RU"/>
+          <w14:ligatures w14:val="none"/>
+        </w:rPr>
+        <w:t xml:space="preserve"> </w:t>
+      </w:r>
+      <w:proofErr w:type="spellStart"/>
       <w:r>
         <w:rPr>
           <w:rFonts w:ascii="Courier New" w:eastAsia="Times New Roman" w:hAnsi="Courier New" w:cs="Courier New"/>
@@ -1328,6 +2120,7 @@
         </w:rPr>
         <w:t>qc</w:t>
       </w:r>
+      <w:proofErr w:type="spellEnd"/>
       <w:r>
         <w:rPr>
           <w:rFonts w:ascii="Courier New" w:eastAsia="Times New Roman" w:hAnsi="Courier New" w:cs="Courier New"/>
@@ -1364,6 +2157,7 @@
         </w:rPr>
         <w:br/>
       </w:r>
+      <w:proofErr w:type="spellStart"/>
       <w:r>
         <w:rPr>
           <w:rFonts w:ascii="Courier New" w:eastAsia="Times New Roman" w:hAnsi="Courier New" w:cs="Courier New"/>
@@ -1374,7 +2168,20 @@
           <w:lang w:eastAsia="ru-RU"/>
           <w14:ligatures w14:val="none"/>
         </w:rPr>
-        <w:t xml:space="preserve">def </w:t>
+        <w:t>def</w:t>
+      </w:r>
+      <w:proofErr w:type="spellEnd"/>
+      <w:r>
+        <w:rPr>
+          <w:rFonts w:ascii="Courier New" w:eastAsia="Times New Roman" w:hAnsi="Courier New" w:cs="Courier New"/>
+          <w:color w:val="CC7832"/>
+          <w:kern w:val="0"/>
+          <w:sz w:val="24"/>
+          <w:szCs w:val="24"/>
+          <w:lang w:eastAsia="ru-RU"/>
+          <w14:ligatures w14:val="none"/>
+        </w:rPr>
+        <w:t xml:space="preserve"> </w:t>
       </w:r>
       <w:r>
         <w:rPr>
@@ -1404,263 +2211,6 @@
         <w:rPr>
           <w:rFonts w:ascii="Courier New" w:eastAsia="Times New Roman" w:hAnsi="Courier New" w:cs="Courier New"/>
           <w:color w:val="A9B7C6"/>
-          <w:kern w:val="0"/>
-          <w:sz w:val="24"/>
-          <w:szCs w:val="24"/>
-          <w:lang w:eastAsia="ru-RU"/>
-          <w14:ligatures w14:val="none"/>
-        </w:rPr>
-        <w:br/>
-        <w:t xml:space="preserve">    calcResult(</w:t>
-      </w:r>
-      <w:r>
-        <w:rPr>
-          <w:rFonts w:ascii="Courier New" w:eastAsia="Times New Roman" w:hAnsi="Courier New" w:cs="Courier New"/>
-          <w:color w:val="6A8759"/>
-          <w:kern w:val="0"/>
-          <w:sz w:val="24"/>
-          <w:szCs w:val="24"/>
-          <w:lang w:eastAsia="ru-RU"/>
-          <w14:ligatures w14:val="none"/>
-        </w:rPr>
-        <w:t>'00'</w:t>
-      </w:r>
-      <w:r>
-        <w:rPr>
-          <w:rFonts w:ascii="Courier New" w:eastAsia="Times New Roman" w:hAnsi="Courier New" w:cs="Courier New"/>
-          <w:color w:val="A9B7C6"/>
-          <w:kern w:val="0"/>
-          <w:sz w:val="24"/>
-          <w:szCs w:val="24"/>
-          <w:lang w:eastAsia="ru-RU"/>
-          <w14:ligatures w14:val="none"/>
-        </w:rPr>
-        <w:t>)</w:t>
-      </w:r>
-      <w:r>
-        <w:rPr>
-          <w:rFonts w:ascii="Courier New" w:eastAsia="Times New Roman" w:hAnsi="Courier New" w:cs="Courier New"/>
-          <w:color w:val="A9B7C6"/>
-          <w:kern w:val="0"/>
-          <w:sz w:val="24"/>
-          <w:szCs w:val="24"/>
-          <w:lang w:eastAsia="ru-RU"/>
-          <w14:ligatures w14:val="none"/>
-        </w:rPr>
-        <w:br/>
-        <w:t xml:space="preserve">    calcResult(</w:t>
-      </w:r>
-      <w:r>
-        <w:rPr>
-          <w:rFonts w:ascii="Courier New" w:eastAsia="Times New Roman" w:hAnsi="Courier New" w:cs="Courier New"/>
-          <w:color w:val="6A8759"/>
-          <w:kern w:val="0"/>
-          <w:sz w:val="24"/>
-          <w:szCs w:val="24"/>
-          <w:lang w:eastAsia="ru-RU"/>
-          <w14:ligatures w14:val="none"/>
-        </w:rPr>
-        <w:t>'01'</w:t>
-      </w:r>
-      <w:r>
-        <w:rPr>
-          <w:rFonts w:ascii="Courier New" w:eastAsia="Times New Roman" w:hAnsi="Courier New" w:cs="Courier New"/>
-          <w:color w:val="A9B7C6"/>
-          <w:kern w:val="0"/>
-          <w:sz w:val="24"/>
-          <w:szCs w:val="24"/>
-          <w:lang w:eastAsia="ru-RU"/>
-          <w14:ligatures w14:val="none"/>
-        </w:rPr>
-        <w:t>)</w:t>
-      </w:r>
-      <w:r>
-        <w:rPr>
-          <w:rFonts w:ascii="Courier New" w:eastAsia="Times New Roman" w:hAnsi="Courier New" w:cs="Courier New"/>
-          <w:color w:val="A9B7C6"/>
-          <w:kern w:val="0"/>
-          <w:sz w:val="24"/>
-          <w:szCs w:val="24"/>
-          <w:lang w:eastAsia="ru-RU"/>
-          <w14:ligatures w14:val="none"/>
-        </w:rPr>
-        <w:br/>
-        <w:t xml:space="preserve">    calcResult(</w:t>
-      </w:r>
-      <w:r>
-        <w:rPr>
-          <w:rFonts w:ascii="Courier New" w:eastAsia="Times New Roman" w:hAnsi="Courier New" w:cs="Courier New"/>
-          <w:color w:val="6A8759"/>
-          <w:kern w:val="0"/>
-          <w:sz w:val="24"/>
-          <w:szCs w:val="24"/>
-          <w:lang w:eastAsia="ru-RU"/>
-          <w14:ligatures w14:val="none"/>
-        </w:rPr>
-        <w:t>'10'</w:t>
-      </w:r>
-      <w:r>
-        <w:rPr>
-          <w:rFonts w:ascii="Courier New" w:eastAsia="Times New Roman" w:hAnsi="Courier New" w:cs="Courier New"/>
-          <w:color w:val="A9B7C6"/>
-          <w:kern w:val="0"/>
-          <w:sz w:val="24"/>
-          <w:szCs w:val="24"/>
-          <w:lang w:eastAsia="ru-RU"/>
-          <w14:ligatures w14:val="none"/>
-        </w:rPr>
-        <w:t>)</w:t>
-      </w:r>
-      <w:r>
-        <w:rPr>
-          <w:rFonts w:ascii="Courier New" w:eastAsia="Times New Roman" w:hAnsi="Courier New" w:cs="Courier New"/>
-          <w:color w:val="A9B7C6"/>
-          <w:kern w:val="0"/>
-          <w:sz w:val="24"/>
-          <w:szCs w:val="24"/>
-          <w:lang w:eastAsia="ru-RU"/>
-          <w14:ligatures w14:val="none"/>
-        </w:rPr>
-        <w:br/>
-        <w:t xml:space="preserve">    calcResult(</w:t>
-      </w:r>
-      <w:r>
-        <w:rPr>
-          <w:rFonts w:ascii="Courier New" w:eastAsia="Times New Roman" w:hAnsi="Courier New" w:cs="Courier New"/>
-          <w:color w:val="6A8759"/>
-          <w:kern w:val="0"/>
-          <w:sz w:val="24"/>
-          <w:szCs w:val="24"/>
-          <w:lang w:eastAsia="ru-RU"/>
-          <w14:ligatures w14:val="none"/>
-        </w:rPr>
-        <w:t>'11'</w:t>
-      </w:r>
-      <w:r>
-        <w:rPr>
-          <w:rFonts w:ascii="Courier New" w:eastAsia="Times New Roman" w:hAnsi="Courier New" w:cs="Courier New"/>
-          <w:color w:val="A9B7C6"/>
-          <w:kern w:val="0"/>
-          <w:sz w:val="24"/>
-          <w:szCs w:val="24"/>
-          <w:lang w:eastAsia="ru-RU"/>
-          <w14:ligatures w14:val="none"/>
-        </w:rPr>
-        <w:t>)</w:t>
-      </w:r>
-      <w:r>
-        <w:rPr>
-          <w:rFonts w:ascii="Courier New" w:eastAsia="Times New Roman" w:hAnsi="Courier New" w:cs="Courier New"/>
-          <w:color w:val="A9B7C6"/>
-          <w:kern w:val="0"/>
-          <w:sz w:val="24"/>
-          <w:szCs w:val="24"/>
-          <w:lang w:eastAsia="ru-RU"/>
-          <w14:ligatures w14:val="none"/>
-        </w:rPr>
-        <w:br/>
-      </w:r>
-      <w:r>
-        <w:rPr>
-          <w:rFonts w:ascii="Courier New" w:eastAsia="Times New Roman" w:hAnsi="Courier New" w:cs="Courier New"/>
-          <w:color w:val="A9B7C6"/>
-          <w:kern w:val="0"/>
-          <w:sz w:val="24"/>
-          <w:szCs w:val="24"/>
-          <w:lang w:eastAsia="ru-RU"/>
-          <w14:ligatures w14:val="none"/>
-        </w:rPr>
-        <w:br/>
-      </w:r>
-      <w:r>
-        <w:rPr>
-          <w:rFonts w:ascii="Courier New" w:eastAsia="Times New Roman" w:hAnsi="Courier New" w:cs="Courier New"/>
-          <w:color w:val="A9B7C6"/>
-          <w:kern w:val="0"/>
-          <w:sz w:val="24"/>
-          <w:szCs w:val="24"/>
-          <w:lang w:eastAsia="ru-RU"/>
-          <w14:ligatures w14:val="none"/>
-        </w:rPr>
-        <w:br/>
-      </w:r>
-      <w:r>
-        <w:rPr>
-          <w:rFonts w:ascii="Courier New" w:eastAsia="Times New Roman" w:hAnsi="Courier New" w:cs="Courier New"/>
-          <w:color w:val="CC7832"/>
-          <w:kern w:val="0"/>
-          <w:sz w:val="24"/>
-          <w:szCs w:val="24"/>
-          <w:lang w:eastAsia="ru-RU"/>
-          <w14:ligatures w14:val="none"/>
-        </w:rPr>
-        <w:t xml:space="preserve">def </w:t>
-      </w:r>
-      <w:r>
-        <w:rPr>
-          <w:rFonts w:ascii="Courier New" w:eastAsia="Times New Roman" w:hAnsi="Courier New" w:cs="Courier New"/>
-          <w:color w:val="FFC66D"/>
-          <w:kern w:val="0"/>
-          <w:sz w:val="24"/>
-          <w:szCs w:val="24"/>
-          <w:lang w:eastAsia="ru-RU"/>
-          <w14:ligatures w14:val="none"/>
-        </w:rPr>
-        <w:t>calcResult</w:t>
-      </w:r>
-      <w:r>
-        <w:rPr>
-          <w:rFonts w:ascii="Courier New" w:eastAsia="Times New Roman" w:hAnsi="Courier New" w:cs="Courier New"/>
-          <w:color w:val="A9B7C6"/>
-          <w:kern w:val="0"/>
-          <w:sz w:val="24"/>
-          <w:szCs w:val="24"/>
-          <w:lang w:eastAsia="ru-RU"/>
-          <w14:ligatures w14:val="none"/>
-        </w:rPr>
-        <w:t>(message):</w:t>
-      </w:r>
-      <w:r>
-        <w:rPr>
-          <w:rFonts w:ascii="Courier New" w:eastAsia="Times New Roman" w:hAnsi="Courier New" w:cs="Courier New"/>
-          <w:color w:val="A9B7C6"/>
-          <w:kern w:val="0"/>
-          <w:sz w:val="24"/>
-          <w:szCs w:val="24"/>
-          <w:lang w:eastAsia="ru-RU"/>
-          <w14:ligatures w14:val="none"/>
-        </w:rPr>
-        <w:br/>
-      </w:r>
-      <w:r>
-        <w:rPr>
-          <w:rFonts w:ascii="Courier New" w:eastAsia="Times New Roman" w:hAnsi="Courier New" w:cs="Courier New"/>
-          <w:color w:val="A9B7C6"/>
-          <w:kern w:val="0"/>
-          <w:sz w:val="24"/>
-          <w:szCs w:val="24"/>
-          <w:lang w:eastAsia="ru-RU"/>
-          <w14:ligatures w14:val="none"/>
-        </w:rPr>
-        <w:lastRenderedPageBreak/>
-        <w:t xml:space="preserve">    </w:t>
-      </w:r>
-      <w:r>
-        <w:rPr>
-          <w:rFonts w:ascii="Courier New" w:eastAsia="Times New Roman" w:hAnsi="Courier New" w:cs="Courier New"/>
-          <w:color w:val="808080"/>
-          <w:kern w:val="0"/>
-          <w:sz w:val="24"/>
-          <w:szCs w:val="24"/>
-          <w:lang w:eastAsia="ru-RU"/>
-          <w14:ligatures w14:val="none"/>
-        </w:rPr>
-        <w:t># Получение пары Белла</w:t>
-      </w:r>
-      <w:r>
-        <w:rPr>
-          <w:rFonts w:ascii="Courier New" w:eastAsia="Times New Roman" w:hAnsi="Courier New" w:cs="Courier New"/>
-          <w:color w:val="808080"/>
           <w:kern w:val="0"/>
           <w:sz w:val="24"/>
           <w:szCs w:val="24"/>
@@ -1670,30 +2220,55 @@
         <w:br/>
         <w:t xml:space="preserve">    </w:t>
       </w:r>
-      <w:r>
-        <w:rPr>
-          <w:rFonts w:ascii="Courier New" w:eastAsia="Times New Roman" w:hAnsi="Courier New" w:cs="Courier New"/>
-          <w:color w:val="A9B7C6"/>
-          <w:kern w:val="0"/>
-          <w:sz w:val="24"/>
-          <w:szCs w:val="24"/>
-          <w:lang w:eastAsia="ru-RU"/>
-          <w14:ligatures w14:val="none"/>
-        </w:rPr>
-        <w:t>qc = bellPairInit()</w:t>
-      </w:r>
-      <w:r>
-        <w:rPr>
-          <w:rFonts w:ascii="Courier New" w:eastAsia="Times New Roman" w:hAnsi="Courier New" w:cs="Courier New"/>
-          <w:color w:val="A9B7C6"/>
-          <w:kern w:val="0"/>
-          <w:sz w:val="24"/>
-          <w:szCs w:val="24"/>
-          <w:lang w:eastAsia="ru-RU"/>
-          <w14:ligatures w14:val="none"/>
-        </w:rPr>
-        <w:br/>
-        <w:t xml:space="preserve">    qc.barrier()</w:t>
+      <w:proofErr w:type="spellStart"/>
+      <w:r>
+        <w:rPr>
+          <w:rFonts w:ascii="Courier New" w:eastAsia="Times New Roman" w:hAnsi="Courier New" w:cs="Courier New"/>
+          <w:color w:val="A9B7C6"/>
+          <w:kern w:val="0"/>
+          <w:sz w:val="24"/>
+          <w:szCs w:val="24"/>
+          <w:lang w:eastAsia="ru-RU"/>
+          <w14:ligatures w14:val="none"/>
+        </w:rPr>
+        <w:t>calcResult</w:t>
+      </w:r>
+      <w:proofErr w:type="spellEnd"/>
+      <w:r>
+        <w:rPr>
+          <w:rFonts w:ascii="Courier New" w:eastAsia="Times New Roman" w:hAnsi="Courier New" w:cs="Courier New"/>
+          <w:color w:val="A9B7C6"/>
+          <w:kern w:val="0"/>
+          <w:sz w:val="24"/>
+          <w:szCs w:val="24"/>
+          <w:lang w:eastAsia="ru-RU"/>
+          <w14:ligatures w14:val="none"/>
+        </w:rPr>
+        <w:t>(</w:t>
+      </w:r>
+      <w:r>
+        <w:rPr>
+          <w:rFonts w:ascii="Courier New" w:eastAsia="Times New Roman" w:hAnsi="Courier New" w:cs="Courier New"/>
+          <w:color w:val="6A8759"/>
+          <w:kern w:val="0"/>
+          <w:sz w:val="24"/>
+          <w:szCs w:val="24"/>
+          <w:lang w:eastAsia="ru-RU"/>
+          <w14:ligatures w14:val="none"/>
+        </w:rPr>
+        <w:t>'00'</w:t>
+      </w:r>
+      <w:r>
+        <w:rPr>
+          <w:rFonts w:ascii="Courier New" w:eastAsia="Times New Roman" w:hAnsi="Courier New" w:cs="Courier New"/>
+          <w:color w:val="A9B7C6"/>
+          <w:kern w:val="0"/>
+          <w:sz w:val="24"/>
+          <w:szCs w:val="24"/>
+          <w:lang w:eastAsia="ru-RU"/>
+          <w14:ligatures w14:val="none"/>
+        </w:rPr>
+        <w:t>)</w:t>
       </w:r>
       <w:r>
         <w:rPr>
@@ -1708,6 +2283,439 @@
         <w:br/>
         <w:t xml:space="preserve">    </w:t>
       </w:r>
+      <w:proofErr w:type="spellStart"/>
+      <w:r>
+        <w:rPr>
+          <w:rFonts w:ascii="Courier New" w:eastAsia="Times New Roman" w:hAnsi="Courier New" w:cs="Courier New"/>
+          <w:color w:val="A9B7C6"/>
+          <w:kern w:val="0"/>
+          <w:sz w:val="24"/>
+          <w:szCs w:val="24"/>
+          <w:lang w:eastAsia="ru-RU"/>
+          <w14:ligatures w14:val="none"/>
+        </w:rPr>
+        <w:t>calcResult</w:t>
+      </w:r>
+      <w:proofErr w:type="spellEnd"/>
+      <w:r>
+        <w:rPr>
+          <w:rFonts w:ascii="Courier New" w:eastAsia="Times New Roman" w:hAnsi="Courier New" w:cs="Courier New"/>
+          <w:color w:val="A9B7C6"/>
+          <w:kern w:val="0"/>
+          <w:sz w:val="24"/>
+          <w:szCs w:val="24"/>
+          <w:lang w:eastAsia="ru-RU"/>
+          <w14:ligatures w14:val="none"/>
+        </w:rPr>
+        <w:t>(</w:t>
+      </w:r>
+      <w:r>
+        <w:rPr>
+          <w:rFonts w:ascii="Courier New" w:eastAsia="Times New Roman" w:hAnsi="Courier New" w:cs="Courier New"/>
+          <w:color w:val="6A8759"/>
+          <w:kern w:val="0"/>
+          <w:sz w:val="24"/>
+          <w:szCs w:val="24"/>
+          <w:lang w:eastAsia="ru-RU"/>
+          <w14:ligatures w14:val="none"/>
+        </w:rPr>
+        <w:t>'01'</w:t>
+      </w:r>
+      <w:r>
+        <w:rPr>
+          <w:rFonts w:ascii="Courier New" w:eastAsia="Times New Roman" w:hAnsi="Courier New" w:cs="Courier New"/>
+          <w:color w:val="A9B7C6"/>
+          <w:kern w:val="0"/>
+          <w:sz w:val="24"/>
+          <w:szCs w:val="24"/>
+          <w:lang w:eastAsia="ru-RU"/>
+          <w14:ligatures w14:val="none"/>
+        </w:rPr>
+        <w:t>)</w:t>
+      </w:r>
+      <w:r>
+        <w:rPr>
+          <w:rFonts w:ascii="Courier New" w:eastAsia="Times New Roman" w:hAnsi="Courier New" w:cs="Courier New"/>
+          <w:color w:val="A9B7C6"/>
+          <w:kern w:val="0"/>
+          <w:sz w:val="24"/>
+          <w:szCs w:val="24"/>
+          <w:lang w:eastAsia="ru-RU"/>
+          <w14:ligatures w14:val="none"/>
+        </w:rPr>
+        <w:br/>
+        <w:t xml:space="preserve">    </w:t>
+      </w:r>
+      <w:proofErr w:type="spellStart"/>
+      <w:r>
+        <w:rPr>
+          <w:rFonts w:ascii="Courier New" w:eastAsia="Times New Roman" w:hAnsi="Courier New" w:cs="Courier New"/>
+          <w:color w:val="A9B7C6"/>
+          <w:kern w:val="0"/>
+          <w:sz w:val="24"/>
+          <w:szCs w:val="24"/>
+          <w:lang w:eastAsia="ru-RU"/>
+          <w14:ligatures w14:val="none"/>
+        </w:rPr>
+        <w:t>calcResult</w:t>
+      </w:r>
+      <w:proofErr w:type="spellEnd"/>
+      <w:r>
+        <w:rPr>
+          <w:rFonts w:ascii="Courier New" w:eastAsia="Times New Roman" w:hAnsi="Courier New" w:cs="Courier New"/>
+          <w:color w:val="A9B7C6"/>
+          <w:kern w:val="0"/>
+          <w:sz w:val="24"/>
+          <w:szCs w:val="24"/>
+          <w:lang w:eastAsia="ru-RU"/>
+          <w14:ligatures w14:val="none"/>
+        </w:rPr>
+        <w:t>(</w:t>
+      </w:r>
+      <w:r>
+        <w:rPr>
+          <w:rFonts w:ascii="Courier New" w:eastAsia="Times New Roman" w:hAnsi="Courier New" w:cs="Courier New"/>
+          <w:color w:val="6A8759"/>
+          <w:kern w:val="0"/>
+          <w:sz w:val="24"/>
+          <w:szCs w:val="24"/>
+          <w:lang w:eastAsia="ru-RU"/>
+          <w14:ligatures w14:val="none"/>
+        </w:rPr>
+        <w:t>'10'</w:t>
+      </w:r>
+      <w:r>
+        <w:rPr>
+          <w:rFonts w:ascii="Courier New" w:eastAsia="Times New Roman" w:hAnsi="Courier New" w:cs="Courier New"/>
+          <w:color w:val="A9B7C6"/>
+          <w:kern w:val="0"/>
+          <w:sz w:val="24"/>
+          <w:szCs w:val="24"/>
+          <w:lang w:eastAsia="ru-RU"/>
+          <w14:ligatures w14:val="none"/>
+        </w:rPr>
+        <w:t>)</w:t>
+      </w:r>
+      <w:r>
+        <w:rPr>
+          <w:rFonts w:ascii="Courier New" w:eastAsia="Times New Roman" w:hAnsi="Courier New" w:cs="Courier New"/>
+          <w:color w:val="A9B7C6"/>
+          <w:kern w:val="0"/>
+          <w:sz w:val="24"/>
+          <w:szCs w:val="24"/>
+          <w:lang w:eastAsia="ru-RU"/>
+          <w14:ligatures w14:val="none"/>
+        </w:rPr>
+        <w:br/>
+        <w:t xml:space="preserve">    </w:t>
+      </w:r>
+      <w:proofErr w:type="spellStart"/>
+      <w:r>
+        <w:rPr>
+          <w:rFonts w:ascii="Courier New" w:eastAsia="Times New Roman" w:hAnsi="Courier New" w:cs="Courier New"/>
+          <w:color w:val="A9B7C6"/>
+          <w:kern w:val="0"/>
+          <w:sz w:val="24"/>
+          <w:szCs w:val="24"/>
+          <w:lang w:eastAsia="ru-RU"/>
+          <w14:ligatures w14:val="none"/>
+        </w:rPr>
+        <w:t>calcResult</w:t>
+      </w:r>
+      <w:proofErr w:type="spellEnd"/>
+      <w:r>
+        <w:rPr>
+          <w:rFonts w:ascii="Courier New" w:eastAsia="Times New Roman" w:hAnsi="Courier New" w:cs="Courier New"/>
+          <w:color w:val="A9B7C6"/>
+          <w:kern w:val="0"/>
+          <w:sz w:val="24"/>
+          <w:szCs w:val="24"/>
+          <w:lang w:eastAsia="ru-RU"/>
+          <w14:ligatures w14:val="none"/>
+        </w:rPr>
+        <w:t>(</w:t>
+      </w:r>
+      <w:r>
+        <w:rPr>
+          <w:rFonts w:ascii="Courier New" w:eastAsia="Times New Roman" w:hAnsi="Courier New" w:cs="Courier New"/>
+          <w:color w:val="6A8759"/>
+          <w:kern w:val="0"/>
+          <w:sz w:val="24"/>
+          <w:szCs w:val="24"/>
+          <w:lang w:eastAsia="ru-RU"/>
+          <w14:ligatures w14:val="none"/>
+        </w:rPr>
+        <w:t>'11'</w:t>
+      </w:r>
+      <w:r>
+        <w:rPr>
+          <w:rFonts w:ascii="Courier New" w:eastAsia="Times New Roman" w:hAnsi="Courier New" w:cs="Courier New"/>
+          <w:color w:val="A9B7C6"/>
+          <w:kern w:val="0"/>
+          <w:sz w:val="24"/>
+          <w:szCs w:val="24"/>
+          <w:lang w:eastAsia="ru-RU"/>
+          <w14:ligatures w14:val="none"/>
+        </w:rPr>
+        <w:t>)</w:t>
+      </w:r>
+      <w:r>
+        <w:rPr>
+          <w:rFonts w:ascii="Courier New" w:eastAsia="Times New Roman" w:hAnsi="Courier New" w:cs="Courier New"/>
+          <w:color w:val="A9B7C6"/>
+          <w:kern w:val="0"/>
+          <w:sz w:val="24"/>
+          <w:szCs w:val="24"/>
+          <w:lang w:eastAsia="ru-RU"/>
+          <w14:ligatures w14:val="none"/>
+        </w:rPr>
+        <w:br/>
+      </w:r>
+      <w:r>
+        <w:rPr>
+          <w:rFonts w:ascii="Courier New" w:eastAsia="Times New Roman" w:hAnsi="Courier New" w:cs="Courier New"/>
+          <w:color w:val="A9B7C6"/>
+          <w:kern w:val="0"/>
+          <w:sz w:val="24"/>
+          <w:szCs w:val="24"/>
+          <w:lang w:eastAsia="ru-RU"/>
+          <w14:ligatures w14:val="none"/>
+        </w:rPr>
+        <w:lastRenderedPageBreak/>
+        <w:br/>
+      </w:r>
+      <w:r>
+        <w:rPr>
+          <w:rFonts w:ascii="Courier New" w:eastAsia="Times New Roman" w:hAnsi="Courier New" w:cs="Courier New"/>
+          <w:color w:val="A9B7C6"/>
+          <w:kern w:val="0"/>
+          <w:sz w:val="24"/>
+          <w:szCs w:val="24"/>
+          <w:lang w:eastAsia="ru-RU"/>
+          <w14:ligatures w14:val="none"/>
+        </w:rPr>
+        <w:br/>
+      </w:r>
+      <w:proofErr w:type="spellStart"/>
+      <w:r>
+        <w:rPr>
+          <w:rFonts w:ascii="Courier New" w:eastAsia="Times New Roman" w:hAnsi="Courier New" w:cs="Courier New"/>
+          <w:color w:val="CC7832"/>
+          <w:kern w:val="0"/>
+          <w:sz w:val="24"/>
+          <w:szCs w:val="24"/>
+          <w:lang w:eastAsia="ru-RU"/>
+          <w14:ligatures w14:val="none"/>
+        </w:rPr>
+        <w:t>def</w:t>
+      </w:r>
+      <w:proofErr w:type="spellEnd"/>
+      <w:r>
+        <w:rPr>
+          <w:rFonts w:ascii="Courier New" w:eastAsia="Times New Roman" w:hAnsi="Courier New" w:cs="Courier New"/>
+          <w:color w:val="CC7832"/>
+          <w:kern w:val="0"/>
+          <w:sz w:val="24"/>
+          <w:szCs w:val="24"/>
+          <w:lang w:eastAsia="ru-RU"/>
+          <w14:ligatures w14:val="none"/>
+        </w:rPr>
+        <w:t xml:space="preserve"> </w:t>
+      </w:r>
+      <w:proofErr w:type="spellStart"/>
+      <w:r>
+        <w:rPr>
+          <w:rFonts w:ascii="Courier New" w:eastAsia="Times New Roman" w:hAnsi="Courier New" w:cs="Courier New"/>
+          <w:color w:val="FFC66D"/>
+          <w:kern w:val="0"/>
+          <w:sz w:val="24"/>
+          <w:szCs w:val="24"/>
+          <w:lang w:eastAsia="ru-RU"/>
+          <w14:ligatures w14:val="none"/>
+        </w:rPr>
+        <w:t>calcResult</w:t>
+      </w:r>
+      <w:proofErr w:type="spellEnd"/>
+      <w:r>
+        <w:rPr>
+          <w:rFonts w:ascii="Courier New" w:eastAsia="Times New Roman" w:hAnsi="Courier New" w:cs="Courier New"/>
+          <w:color w:val="A9B7C6"/>
+          <w:kern w:val="0"/>
+          <w:sz w:val="24"/>
+          <w:szCs w:val="24"/>
+          <w:lang w:eastAsia="ru-RU"/>
+          <w14:ligatures w14:val="none"/>
+        </w:rPr>
+        <w:t>(</w:t>
+      </w:r>
+      <w:proofErr w:type="spellStart"/>
+      <w:r>
+        <w:rPr>
+          <w:rFonts w:ascii="Courier New" w:eastAsia="Times New Roman" w:hAnsi="Courier New" w:cs="Courier New"/>
+          <w:color w:val="A9B7C6"/>
+          <w:kern w:val="0"/>
+          <w:sz w:val="24"/>
+          <w:szCs w:val="24"/>
+          <w:lang w:eastAsia="ru-RU"/>
+          <w14:ligatures w14:val="none"/>
+        </w:rPr>
+        <w:t>message</w:t>
+      </w:r>
+      <w:proofErr w:type="spellEnd"/>
+      <w:r>
+        <w:rPr>
+          <w:rFonts w:ascii="Courier New" w:eastAsia="Times New Roman" w:hAnsi="Courier New" w:cs="Courier New"/>
+          <w:color w:val="A9B7C6"/>
+          <w:kern w:val="0"/>
+          <w:sz w:val="24"/>
+          <w:szCs w:val="24"/>
+          <w:lang w:eastAsia="ru-RU"/>
+          <w14:ligatures w14:val="none"/>
+        </w:rPr>
+        <w:t>):</w:t>
+      </w:r>
+      <w:r>
+        <w:rPr>
+          <w:rFonts w:ascii="Courier New" w:eastAsia="Times New Roman" w:hAnsi="Courier New" w:cs="Courier New"/>
+          <w:color w:val="A9B7C6"/>
+          <w:kern w:val="0"/>
+          <w:sz w:val="24"/>
+          <w:szCs w:val="24"/>
+          <w:lang w:eastAsia="ru-RU"/>
+          <w14:ligatures w14:val="none"/>
+        </w:rPr>
+        <w:br/>
+        <w:t xml:space="preserve">    </w:t>
+      </w:r>
+      <w:r>
+        <w:rPr>
+          <w:rFonts w:ascii="Courier New" w:eastAsia="Times New Roman" w:hAnsi="Courier New" w:cs="Courier New"/>
+          <w:color w:val="808080"/>
+          <w:kern w:val="0"/>
+          <w:sz w:val="24"/>
+          <w:szCs w:val="24"/>
+          <w:lang w:eastAsia="ru-RU"/>
+          <w14:ligatures w14:val="none"/>
+        </w:rPr>
+        <w:t># Получение пары Белла</w:t>
+      </w:r>
+      <w:r>
+        <w:rPr>
+          <w:rFonts w:ascii="Courier New" w:eastAsia="Times New Roman" w:hAnsi="Courier New" w:cs="Courier New"/>
+          <w:color w:val="808080"/>
+          <w:kern w:val="0"/>
+          <w:sz w:val="24"/>
+          <w:szCs w:val="24"/>
+          <w:lang w:eastAsia="ru-RU"/>
+          <w14:ligatures w14:val="none"/>
+        </w:rPr>
+        <w:br/>
+        <w:t xml:space="preserve">    </w:t>
+      </w:r>
+      <w:proofErr w:type="spellStart"/>
+      <w:r>
+        <w:rPr>
+          <w:rFonts w:ascii="Courier New" w:eastAsia="Times New Roman" w:hAnsi="Courier New" w:cs="Courier New"/>
+          <w:color w:val="A9B7C6"/>
+          <w:kern w:val="0"/>
+          <w:sz w:val="24"/>
+          <w:szCs w:val="24"/>
+          <w:lang w:eastAsia="ru-RU"/>
+          <w14:ligatures w14:val="none"/>
+        </w:rPr>
+        <w:t>qc</w:t>
+      </w:r>
+      <w:proofErr w:type="spellEnd"/>
+      <w:r>
+        <w:rPr>
+          <w:rFonts w:ascii="Courier New" w:eastAsia="Times New Roman" w:hAnsi="Courier New" w:cs="Courier New"/>
+          <w:color w:val="A9B7C6"/>
+          <w:kern w:val="0"/>
+          <w:sz w:val="24"/>
+          <w:szCs w:val="24"/>
+          <w:lang w:eastAsia="ru-RU"/>
+          <w14:ligatures w14:val="none"/>
+        </w:rPr>
+        <w:t xml:space="preserve"> = </w:t>
+      </w:r>
+      <w:proofErr w:type="spellStart"/>
+      <w:r>
+        <w:rPr>
+          <w:rFonts w:ascii="Courier New" w:eastAsia="Times New Roman" w:hAnsi="Courier New" w:cs="Courier New"/>
+          <w:color w:val="A9B7C6"/>
+          <w:kern w:val="0"/>
+          <w:sz w:val="24"/>
+          <w:szCs w:val="24"/>
+          <w:lang w:eastAsia="ru-RU"/>
+          <w14:ligatures w14:val="none"/>
+        </w:rPr>
+        <w:t>bellPairInit</w:t>
+      </w:r>
+      <w:proofErr w:type="spellEnd"/>
+      <w:r>
+        <w:rPr>
+          <w:rFonts w:ascii="Courier New" w:eastAsia="Times New Roman" w:hAnsi="Courier New" w:cs="Courier New"/>
+          <w:color w:val="A9B7C6"/>
+          <w:kern w:val="0"/>
+          <w:sz w:val="24"/>
+          <w:szCs w:val="24"/>
+          <w:lang w:eastAsia="ru-RU"/>
+          <w14:ligatures w14:val="none"/>
+        </w:rPr>
+        <w:t>()</w:t>
+      </w:r>
+      <w:r>
+        <w:rPr>
+          <w:rFonts w:ascii="Courier New" w:eastAsia="Times New Roman" w:hAnsi="Courier New" w:cs="Courier New"/>
+          <w:color w:val="A9B7C6"/>
+          <w:kern w:val="0"/>
+          <w:sz w:val="24"/>
+          <w:szCs w:val="24"/>
+          <w:lang w:eastAsia="ru-RU"/>
+          <w14:ligatures w14:val="none"/>
+        </w:rPr>
+        <w:br/>
+        <w:t xml:space="preserve">    </w:t>
+      </w:r>
+      <w:proofErr w:type="spellStart"/>
+      <w:r>
+        <w:rPr>
+          <w:rFonts w:ascii="Courier New" w:eastAsia="Times New Roman" w:hAnsi="Courier New" w:cs="Courier New"/>
+          <w:color w:val="A9B7C6"/>
+          <w:kern w:val="0"/>
+          <w:sz w:val="24"/>
+          <w:szCs w:val="24"/>
+          <w:lang w:eastAsia="ru-RU"/>
+          <w14:ligatures w14:val="none"/>
+        </w:rPr>
+        <w:t>qc.barrier</w:t>
+      </w:r>
+      <w:proofErr w:type="spellEnd"/>
+      <w:r>
+        <w:rPr>
+          <w:rFonts w:ascii="Courier New" w:eastAsia="Times New Roman" w:hAnsi="Courier New" w:cs="Courier New"/>
+          <w:color w:val="A9B7C6"/>
+          <w:kern w:val="0"/>
+          <w:sz w:val="24"/>
+          <w:szCs w:val="24"/>
+          <w:lang w:eastAsia="ru-RU"/>
+          <w14:ligatures w14:val="none"/>
+        </w:rPr>
+        <w:t>()</w:t>
+      </w:r>
+      <w:r>
+        <w:rPr>
+          <w:rFonts w:ascii="Courier New" w:eastAsia="Times New Roman" w:hAnsi="Courier New" w:cs="Courier New"/>
+          <w:color w:val="A9B7C6"/>
+          <w:kern w:val="0"/>
+          <w:sz w:val="24"/>
+          <w:szCs w:val="24"/>
+          <w:lang w:eastAsia="ru-RU"/>
+          <w14:ligatures w14:val="none"/>
+        </w:rPr>
+        <w:br/>
+        <w:t xml:space="preserve">    </w:t>
+      </w:r>
       <w:r>
         <w:rPr>
           <w:rFonts w:ascii="Courier New" w:eastAsia="Times New Roman" w:hAnsi="Courier New" w:cs="Courier New"/>
@@ -1746,18 +2754,72 @@
         <w:br/>
         <w:t xml:space="preserve">    </w:t>
       </w:r>
-      <w:r>
-        <w:rPr>
-          <w:rFonts w:ascii="Courier New" w:eastAsia="Times New Roman" w:hAnsi="Courier New" w:cs="Courier New"/>
-          <w:color w:val="A9B7C6"/>
-          <w:kern w:val="0"/>
-          <w:sz w:val="24"/>
-          <w:szCs w:val="24"/>
-          <w:lang w:eastAsia="ru-RU"/>
-          <w14:ligatures w14:val="none"/>
-        </w:rPr>
-        <w:t>qc = encodeMessage(qc</w:t>
-      </w:r>
+      <w:proofErr w:type="spellStart"/>
+      <w:r>
+        <w:rPr>
+          <w:rFonts w:ascii="Courier New" w:eastAsia="Times New Roman" w:hAnsi="Courier New" w:cs="Courier New"/>
+          <w:color w:val="A9B7C6"/>
+          <w:kern w:val="0"/>
+          <w:sz w:val="24"/>
+          <w:szCs w:val="24"/>
+          <w:lang w:eastAsia="ru-RU"/>
+          <w14:ligatures w14:val="none"/>
+        </w:rPr>
+        <w:t>qc</w:t>
+      </w:r>
+      <w:proofErr w:type="spellEnd"/>
+      <w:r>
+        <w:rPr>
+          <w:rFonts w:ascii="Courier New" w:eastAsia="Times New Roman" w:hAnsi="Courier New" w:cs="Courier New"/>
+          <w:color w:val="A9B7C6"/>
+          <w:kern w:val="0"/>
+          <w:sz w:val="24"/>
+          <w:szCs w:val="24"/>
+          <w:lang w:eastAsia="ru-RU"/>
+          <w14:ligatures w14:val="none"/>
+        </w:rPr>
+        <w:t xml:space="preserve"> = </w:t>
+      </w:r>
+      <w:proofErr w:type="spellStart"/>
+      <w:r>
+        <w:rPr>
+          <w:rFonts w:ascii="Courier New" w:eastAsia="Times New Roman" w:hAnsi="Courier New" w:cs="Courier New"/>
+          <w:color w:val="A9B7C6"/>
+          <w:kern w:val="0"/>
+          <w:sz w:val="24"/>
+          <w:szCs w:val="24"/>
+          <w:lang w:eastAsia="ru-RU"/>
+          <w14:ligatures w14:val="none"/>
+        </w:rPr>
+        <w:t>encodeMessage</w:t>
+      </w:r>
+      <w:proofErr w:type="spellEnd"/>
+      <w:r>
+        <w:rPr>
+          <w:rFonts w:ascii="Courier New" w:eastAsia="Times New Roman" w:hAnsi="Courier New" w:cs="Courier New"/>
+          <w:color w:val="A9B7C6"/>
+          <w:kern w:val="0"/>
+          <w:sz w:val="24"/>
+          <w:szCs w:val="24"/>
+          <w:lang w:eastAsia="ru-RU"/>
+          <w14:ligatures w14:val="none"/>
+        </w:rPr>
+        <w:t>(</w:t>
+      </w:r>
+      <w:proofErr w:type="spellStart"/>
+      <w:r>
+        <w:rPr>
+          <w:rFonts w:ascii="Courier New" w:eastAsia="Times New Roman" w:hAnsi="Courier New" w:cs="Courier New"/>
+          <w:color w:val="A9B7C6"/>
+          <w:kern w:val="0"/>
+          <w:sz w:val="24"/>
+          <w:szCs w:val="24"/>
+          <w:lang w:eastAsia="ru-RU"/>
+          <w14:ligatures w14:val="none"/>
+        </w:rPr>
+        <w:t>qc</w:t>
+      </w:r>
+      <w:proofErr w:type="spellEnd"/>
       <w:r>
         <w:rPr>
           <w:rFonts w:ascii="Courier New" w:eastAsia="Times New Roman" w:hAnsi="Courier New" w:cs="Courier New"/>
@@ -1794,30 +2856,31 @@
         </w:rPr>
         <w:t xml:space="preserve">, </w:t>
       </w:r>
-      <w:r>
-        <w:rPr>
-          <w:rFonts w:ascii="Courier New" w:eastAsia="Times New Roman" w:hAnsi="Courier New" w:cs="Courier New"/>
-          <w:color w:val="A9B7C6"/>
-          <w:kern w:val="0"/>
-          <w:sz w:val="24"/>
-          <w:szCs w:val="24"/>
-          <w:lang w:eastAsia="ru-RU"/>
-          <w14:ligatures w14:val="none"/>
-        </w:rPr>
-        <w:t>message)</w:t>
-      </w:r>
-      <w:r>
-        <w:rPr>
-          <w:rFonts w:ascii="Courier New" w:eastAsia="Times New Roman" w:hAnsi="Courier New" w:cs="Courier New"/>
-          <w:color w:val="A9B7C6"/>
-          <w:kern w:val="0"/>
-          <w:sz w:val="24"/>
-          <w:szCs w:val="24"/>
-          <w:lang w:eastAsia="ru-RU"/>
-          <w14:ligatures w14:val="none"/>
-        </w:rPr>
-        <w:br/>
-        <w:t xml:space="preserve">    qc.barrier()</w:t>
+      <w:proofErr w:type="spellStart"/>
+      <w:r>
+        <w:rPr>
+          <w:rFonts w:ascii="Courier New" w:eastAsia="Times New Roman" w:hAnsi="Courier New" w:cs="Courier New"/>
+          <w:color w:val="A9B7C6"/>
+          <w:kern w:val="0"/>
+          <w:sz w:val="24"/>
+          <w:szCs w:val="24"/>
+          <w:lang w:eastAsia="ru-RU"/>
+          <w14:ligatures w14:val="none"/>
+        </w:rPr>
+        <w:t>message</w:t>
+      </w:r>
+      <w:proofErr w:type="spellEnd"/>
+      <w:r>
+        <w:rPr>
+          <w:rFonts w:ascii="Courier New" w:eastAsia="Times New Roman" w:hAnsi="Courier New" w:cs="Courier New"/>
+          <w:color w:val="A9B7C6"/>
+          <w:kern w:val="0"/>
+          <w:sz w:val="24"/>
+          <w:szCs w:val="24"/>
+          <w:lang w:eastAsia="ru-RU"/>
+          <w14:ligatures w14:val="none"/>
+        </w:rPr>
+        <w:t>)</w:t>
       </w:r>
       <w:r>
         <w:rPr>
@@ -1832,6 +2895,45 @@
         <w:br/>
         <w:t xml:space="preserve">    </w:t>
       </w:r>
+      <w:proofErr w:type="spellStart"/>
+      <w:r>
+        <w:rPr>
+          <w:rFonts w:ascii="Courier New" w:eastAsia="Times New Roman" w:hAnsi="Courier New" w:cs="Courier New"/>
+          <w:color w:val="A9B7C6"/>
+          <w:kern w:val="0"/>
+          <w:sz w:val="24"/>
+          <w:szCs w:val="24"/>
+          <w:lang w:eastAsia="ru-RU"/>
+          <w14:ligatures w14:val="none"/>
+        </w:rPr>
+        <w:t>qc.barrier</w:t>
+      </w:r>
+      <w:proofErr w:type="spellEnd"/>
+      <w:r>
+        <w:rPr>
+          <w:rFonts w:ascii="Courier New" w:eastAsia="Times New Roman" w:hAnsi="Courier New" w:cs="Courier New"/>
+          <w:color w:val="A9B7C6"/>
+          <w:kern w:val="0"/>
+          <w:sz w:val="24"/>
+          <w:szCs w:val="24"/>
+          <w:lang w:eastAsia="ru-RU"/>
+          <w14:ligatures w14:val="none"/>
+        </w:rPr>
+        <w:t>()</w:t>
+      </w:r>
+      <w:r>
+        <w:rPr>
+          <w:rFonts w:ascii="Courier New" w:eastAsia="Times New Roman" w:hAnsi="Courier New" w:cs="Courier New"/>
+          <w:color w:val="A9B7C6"/>
+          <w:kern w:val="0"/>
+          <w:sz w:val="24"/>
+          <w:szCs w:val="24"/>
+          <w:lang w:eastAsia="ru-RU"/>
+          <w14:ligatures w14:val="none"/>
+        </w:rPr>
+        <w:br/>
+        <w:t xml:space="preserve">    </w:t>
+      </w:r>
       <w:r>
         <w:rPr>
           <w:rFonts w:ascii="Courier New" w:eastAsia="Times New Roman" w:hAnsi="Courier New" w:cs="Courier New"/>
@@ -1870,17 +2972,83 @@
         <w:br/>
         <w:t xml:space="preserve">    </w:t>
       </w:r>
-      <w:r>
-        <w:rPr>
-          <w:rFonts w:ascii="Courier New" w:eastAsia="Times New Roman" w:hAnsi="Courier New" w:cs="Courier New"/>
-          <w:color w:val="A9B7C6"/>
-          <w:kern w:val="0"/>
-          <w:sz w:val="24"/>
-          <w:szCs w:val="24"/>
-          <w:lang w:eastAsia="ru-RU"/>
-          <w14:ligatures w14:val="none"/>
-        </w:rPr>
-        <w:t>qc = decodeMessage(qc)</w:t>
+      <w:proofErr w:type="spellStart"/>
+      <w:r>
+        <w:rPr>
+          <w:rFonts w:ascii="Courier New" w:eastAsia="Times New Roman" w:hAnsi="Courier New" w:cs="Courier New"/>
+          <w:color w:val="A9B7C6"/>
+          <w:kern w:val="0"/>
+          <w:sz w:val="24"/>
+          <w:szCs w:val="24"/>
+          <w:lang w:eastAsia="ru-RU"/>
+          <w14:ligatures w14:val="none"/>
+        </w:rPr>
+        <w:t>qc</w:t>
+      </w:r>
+      <w:proofErr w:type="spellEnd"/>
+      <w:r>
+        <w:rPr>
+          <w:rFonts w:ascii="Courier New" w:eastAsia="Times New Roman" w:hAnsi="Courier New" w:cs="Courier New"/>
+          <w:color w:val="A9B7C6"/>
+          <w:kern w:val="0"/>
+          <w:sz w:val="24"/>
+          <w:szCs w:val="24"/>
+          <w:lang w:eastAsia="ru-RU"/>
+          <w14:ligatures w14:val="none"/>
+        </w:rPr>
+        <w:t xml:space="preserve"> = </w:t>
+      </w:r>
+      <w:proofErr w:type="spellStart"/>
+      <w:r>
+        <w:rPr>
+          <w:rFonts w:ascii="Courier New" w:eastAsia="Times New Roman" w:hAnsi="Courier New" w:cs="Courier New"/>
+          <w:color w:val="A9B7C6"/>
+          <w:kern w:val="0"/>
+          <w:sz w:val="24"/>
+          <w:szCs w:val="24"/>
+          <w:lang w:eastAsia="ru-RU"/>
+          <w14:ligatures w14:val="none"/>
+        </w:rPr>
+        <w:t>decodeMessage</w:t>
+      </w:r>
+      <w:proofErr w:type="spellEnd"/>
+      <w:r>
+        <w:rPr>
+          <w:rFonts w:ascii="Courier New" w:eastAsia="Times New Roman" w:hAnsi="Courier New" w:cs="Courier New"/>
+          <w:color w:val="A9B7C6"/>
+          <w:kern w:val="0"/>
+          <w:sz w:val="24"/>
+          <w:szCs w:val="24"/>
+          <w:lang w:eastAsia="ru-RU"/>
+          <w14:ligatures w14:val="none"/>
+        </w:rPr>
+        <w:t>(</w:t>
+      </w:r>
+      <w:proofErr w:type="spellStart"/>
+      <w:r>
+        <w:rPr>
+          <w:rFonts w:ascii="Courier New" w:eastAsia="Times New Roman" w:hAnsi="Courier New" w:cs="Courier New"/>
+          <w:color w:val="A9B7C6"/>
+          <w:kern w:val="0"/>
+          <w:sz w:val="24"/>
+          <w:szCs w:val="24"/>
+          <w:lang w:eastAsia="ru-RU"/>
+          <w14:ligatures w14:val="none"/>
+        </w:rPr>
+        <w:t>qc</w:t>
+      </w:r>
+      <w:proofErr w:type="spellEnd"/>
+      <w:r>
+        <w:rPr>
+          <w:rFonts w:ascii="Courier New" w:eastAsia="Times New Roman" w:hAnsi="Courier New" w:cs="Courier New"/>
+          <w:color w:val="A9B7C6"/>
+          <w:kern w:val="0"/>
+          <w:sz w:val="24"/>
+          <w:szCs w:val="24"/>
+          <w:lang w:eastAsia="ru-RU"/>
+          <w14:ligatures w14:val="none"/>
+        </w:rPr>
+        <w:t>)</w:t>
       </w:r>
       <w:r>
         <w:rPr>
@@ -1920,30 +3088,31 @@
         <w:br/>
         <w:t xml:space="preserve">    </w:t>
       </w:r>
-      <w:r>
-        <w:rPr>
-          <w:rFonts w:ascii="Courier New" w:eastAsia="Times New Roman" w:hAnsi="Courier New" w:cs="Courier New"/>
-          <w:color w:val="A9B7C6"/>
-          <w:kern w:val="0"/>
-          <w:sz w:val="24"/>
-          <w:szCs w:val="24"/>
-          <w:lang w:eastAsia="ru-RU"/>
-          <w14:ligatures w14:val="none"/>
-        </w:rPr>
-        <w:t>qc.measure_all()</w:t>
-      </w:r>
-      <w:r>
-        <w:rPr>
-          <w:rFonts w:ascii="Courier New" w:eastAsia="Times New Roman" w:hAnsi="Courier New" w:cs="Courier New"/>
-          <w:color w:val="A9B7C6"/>
-          <w:kern w:val="0"/>
-          <w:sz w:val="24"/>
-          <w:szCs w:val="24"/>
-          <w:lang w:eastAsia="ru-RU"/>
-          <w14:ligatures w14:val="none"/>
-        </w:rPr>
-        <w:br/>
-        <w:t xml:space="preserve">    qc.draw()</w:t>
+      <w:proofErr w:type="spellStart"/>
+      <w:r>
+        <w:rPr>
+          <w:rFonts w:ascii="Courier New" w:eastAsia="Times New Roman" w:hAnsi="Courier New" w:cs="Courier New"/>
+          <w:color w:val="A9B7C6"/>
+          <w:kern w:val="0"/>
+          <w:sz w:val="24"/>
+          <w:szCs w:val="24"/>
+          <w:lang w:eastAsia="ru-RU"/>
+          <w14:ligatures w14:val="none"/>
+        </w:rPr>
+        <w:t>qc.measure_all</w:t>
+      </w:r>
+      <w:proofErr w:type="spellEnd"/>
+      <w:r>
+        <w:rPr>
+          <w:rFonts w:ascii="Courier New" w:eastAsia="Times New Roman" w:hAnsi="Courier New" w:cs="Courier New"/>
+          <w:color w:val="A9B7C6"/>
+          <w:kern w:val="0"/>
+          <w:sz w:val="24"/>
+          <w:szCs w:val="24"/>
+          <w:lang w:eastAsia="ru-RU"/>
+          <w14:ligatures w14:val="none"/>
+        </w:rPr>
+        <w:t>()</w:t>
       </w:r>
       <w:r>
         <w:rPr>
@@ -1958,22 +3127,36 @@
         <w:br/>
         <w:t xml:space="preserve">    </w:t>
       </w:r>
-      <w:r>
-        <w:rPr>
-          <w:rFonts w:ascii="Courier New" w:eastAsia="Times New Roman" w:hAnsi="Courier New" w:cs="Courier New"/>
-          <w:color w:val="808080"/>
-          <w:kern w:val="0"/>
-          <w:sz w:val="24"/>
-          <w:szCs w:val="24"/>
-          <w:lang w:eastAsia="ru-RU"/>
-          <w14:ligatures w14:val="none"/>
-        </w:rPr>
-        <w:t># Вычисление результата, сохранение схемы и гистограммы</w:t>
-      </w:r>
-      <w:r>
-        <w:rPr>
-          <w:rFonts w:ascii="Courier New" w:eastAsia="Times New Roman" w:hAnsi="Courier New" w:cs="Courier New"/>
-          <w:color w:val="808080"/>
+      <w:proofErr w:type="spellStart"/>
+      <w:r>
+        <w:rPr>
+          <w:rFonts w:ascii="Courier New" w:eastAsia="Times New Roman" w:hAnsi="Courier New" w:cs="Courier New"/>
+          <w:color w:val="A9B7C6"/>
+          <w:kern w:val="0"/>
+          <w:sz w:val="24"/>
+          <w:szCs w:val="24"/>
+          <w:lang w:eastAsia="ru-RU"/>
+          <w14:ligatures w14:val="none"/>
+        </w:rPr>
+        <w:t>qc.draw</w:t>
+      </w:r>
+      <w:proofErr w:type="spellEnd"/>
+      <w:r>
+        <w:rPr>
+          <w:rFonts w:ascii="Courier New" w:eastAsia="Times New Roman" w:hAnsi="Courier New" w:cs="Courier New"/>
+          <w:color w:val="A9B7C6"/>
+          <w:kern w:val="0"/>
+          <w:sz w:val="24"/>
+          <w:szCs w:val="24"/>
+          <w:lang w:eastAsia="ru-RU"/>
+          <w14:ligatures w14:val="none"/>
+        </w:rPr>
+        <w:t>()</w:t>
+      </w:r>
+      <w:r>
+        <w:rPr>
+          <w:rFonts w:ascii="Courier New" w:eastAsia="Times New Roman" w:hAnsi="Courier New" w:cs="Courier New"/>
+          <w:color w:val="A9B7C6"/>
           <w:kern w:val="0"/>
           <w:sz w:val="24"/>
           <w:szCs w:val="24"/>
@@ -1986,226 +3169,19 @@
       <w:r>
         <w:rPr>
           <w:rFonts w:ascii="Courier New" w:eastAsia="Times New Roman" w:hAnsi="Courier New" w:cs="Courier New"/>
-          <w:color w:val="A9B7C6"/>
-          <w:kern w:val="0"/>
-          <w:sz w:val="24"/>
-          <w:szCs w:val="24"/>
-          <w:lang w:eastAsia="ru-RU"/>
-          <w14:ligatures w14:val="none"/>
-        </w:rPr>
-        <w:t>qc.draw(</w:t>
-      </w:r>
-      <w:r>
-        <w:rPr>
-          <w:rFonts w:ascii="Courier New" w:eastAsia="Times New Roman" w:hAnsi="Courier New" w:cs="Courier New"/>
-          <w:color w:val="AA4926"/>
-          <w:kern w:val="0"/>
-          <w:sz w:val="24"/>
-          <w:szCs w:val="24"/>
-          <w:lang w:eastAsia="ru-RU"/>
-          <w14:ligatures w14:val="none"/>
-        </w:rPr>
-        <w:t>output</w:t>
-      </w:r>
-      <w:r>
-        <w:rPr>
-          <w:rFonts w:ascii="Courier New" w:eastAsia="Times New Roman" w:hAnsi="Courier New" w:cs="Courier New"/>
-          <w:color w:val="A9B7C6"/>
-          <w:kern w:val="0"/>
-          <w:sz w:val="24"/>
-          <w:szCs w:val="24"/>
-          <w:lang w:eastAsia="ru-RU"/>
-          <w14:ligatures w14:val="none"/>
-        </w:rPr>
-        <w:t>=</w:t>
-      </w:r>
-      <w:r>
-        <w:rPr>
-          <w:rFonts w:ascii="Courier New" w:eastAsia="Times New Roman" w:hAnsi="Courier New" w:cs="Courier New"/>
-          <w:color w:val="6A8759"/>
-          <w:kern w:val="0"/>
-          <w:sz w:val="24"/>
-          <w:szCs w:val="24"/>
-          <w:lang w:eastAsia="ru-RU"/>
-          <w14:ligatures w14:val="none"/>
-        </w:rPr>
-        <w:t>'mpl'</w:t>
-      </w:r>
-      <w:r>
-        <w:rPr>
-          <w:rFonts w:ascii="Courier New" w:eastAsia="Times New Roman" w:hAnsi="Courier New" w:cs="Courier New"/>
-          <w:color w:val="CC7832"/>
-          <w:kern w:val="0"/>
-          <w:sz w:val="24"/>
-          <w:szCs w:val="24"/>
-          <w:lang w:eastAsia="ru-RU"/>
-          <w14:ligatures w14:val="none"/>
-        </w:rPr>
-        <w:t xml:space="preserve">, </w:t>
-      </w:r>
-      <w:r>
-        <w:rPr>
-          <w:rFonts w:ascii="Courier New" w:eastAsia="Times New Roman" w:hAnsi="Courier New" w:cs="Courier New"/>
-          <w:color w:val="AA4926"/>
-          <w:kern w:val="0"/>
-          <w:sz w:val="24"/>
-          <w:szCs w:val="24"/>
-          <w:lang w:eastAsia="ru-RU"/>
-          <w14:ligatures w14:val="none"/>
-        </w:rPr>
-        <w:t>filename</w:t>
-      </w:r>
-      <w:r>
-        <w:rPr>
-          <w:rFonts w:ascii="Courier New" w:eastAsia="Times New Roman" w:hAnsi="Courier New" w:cs="Courier New"/>
-          <w:color w:val="A9B7C6"/>
-          <w:kern w:val="0"/>
-          <w:sz w:val="24"/>
-          <w:szCs w:val="24"/>
-          <w:lang w:eastAsia="ru-RU"/>
-          <w14:ligatures w14:val="none"/>
-        </w:rPr>
-        <w:t>=</w:t>
-      </w:r>
-      <w:r>
-        <w:rPr>
-          <w:rFonts w:ascii="Courier New" w:eastAsia="Times New Roman" w:hAnsi="Courier New" w:cs="Courier New"/>
-          <w:color w:val="6A8759"/>
-          <w:kern w:val="0"/>
-          <w:sz w:val="24"/>
-          <w:szCs w:val="24"/>
-          <w:lang w:eastAsia="ru-RU"/>
-          <w14:ligatures w14:val="none"/>
-        </w:rPr>
-        <w:t>f'task2_</w:t>
-      </w:r>
-      <w:r>
-        <w:rPr>
-          <w:rFonts w:ascii="Courier New" w:eastAsia="Times New Roman" w:hAnsi="Courier New" w:cs="Courier New"/>
-          <w:color w:val="CC7832"/>
-          <w:kern w:val="0"/>
-          <w:sz w:val="24"/>
-          <w:szCs w:val="24"/>
-          <w:lang w:eastAsia="ru-RU"/>
-          <w14:ligatures w14:val="none"/>
-        </w:rPr>
-        <w:t>{</w:t>
-      </w:r>
-      <w:r>
-        <w:rPr>
-          <w:rFonts w:ascii="Courier New" w:eastAsia="Times New Roman" w:hAnsi="Courier New" w:cs="Courier New"/>
-          <w:color w:val="A9B7C6"/>
-          <w:kern w:val="0"/>
-          <w:sz w:val="24"/>
-          <w:szCs w:val="24"/>
-          <w:lang w:eastAsia="ru-RU"/>
-          <w14:ligatures w14:val="none"/>
-        </w:rPr>
-        <w:t>message</w:t>
-      </w:r>
-      <w:r>
-        <w:rPr>
-          <w:rFonts w:ascii="Courier New" w:eastAsia="Times New Roman" w:hAnsi="Courier New" w:cs="Courier New"/>
-          <w:color w:val="CC7832"/>
-          <w:kern w:val="0"/>
-          <w:sz w:val="24"/>
-          <w:szCs w:val="24"/>
-          <w:lang w:eastAsia="ru-RU"/>
-          <w14:ligatures w14:val="none"/>
-        </w:rPr>
-        <w:t>}</w:t>
-      </w:r>
-      <w:r>
-        <w:rPr>
-          <w:rFonts w:ascii="Courier New" w:eastAsia="Times New Roman" w:hAnsi="Courier New" w:cs="Courier New"/>
-          <w:color w:val="6A8759"/>
-          <w:kern w:val="0"/>
-          <w:sz w:val="24"/>
-          <w:szCs w:val="24"/>
-          <w:lang w:eastAsia="ru-RU"/>
-          <w14:ligatures w14:val="none"/>
-        </w:rPr>
-        <w:t>.png'</w:t>
-      </w:r>
-      <w:r>
-        <w:rPr>
-          <w:rFonts w:ascii="Courier New" w:eastAsia="Times New Roman" w:hAnsi="Courier New" w:cs="Courier New"/>
-          <w:color w:val="A9B7C6"/>
-          <w:kern w:val="0"/>
-          <w:sz w:val="24"/>
-          <w:szCs w:val="24"/>
-          <w:lang w:eastAsia="ru-RU"/>
-          <w14:ligatures w14:val="none"/>
-        </w:rPr>
-        <w:t>)</w:t>
-      </w:r>
-      <w:r>
-        <w:rPr>
-          <w:rFonts w:ascii="Courier New" w:eastAsia="Times New Roman" w:hAnsi="Courier New" w:cs="Courier New"/>
-          <w:color w:val="A9B7C6"/>
-          <w:kern w:val="0"/>
-          <w:sz w:val="24"/>
-          <w:szCs w:val="24"/>
-          <w:lang w:eastAsia="ru-RU"/>
-          <w14:ligatures w14:val="none"/>
-        </w:rPr>
-        <w:br/>
-        <w:t xml:space="preserve">    aer_sim = Aer.get_backend(</w:t>
-      </w:r>
-      <w:r>
-        <w:rPr>
-          <w:rFonts w:ascii="Courier New" w:eastAsia="Times New Roman" w:hAnsi="Courier New" w:cs="Courier New"/>
-          <w:color w:val="6A8759"/>
-          <w:kern w:val="0"/>
-          <w:sz w:val="24"/>
-          <w:szCs w:val="24"/>
-          <w:lang w:eastAsia="ru-RU"/>
-          <w14:ligatures w14:val="none"/>
-        </w:rPr>
-        <w:t>'aer_simulator'</w:t>
-      </w:r>
-      <w:r>
-        <w:rPr>
-          <w:rFonts w:ascii="Courier New" w:eastAsia="Times New Roman" w:hAnsi="Courier New" w:cs="Courier New"/>
-          <w:color w:val="A9B7C6"/>
-          <w:kern w:val="0"/>
-          <w:sz w:val="24"/>
-          <w:szCs w:val="24"/>
-          <w:lang w:eastAsia="ru-RU"/>
-          <w14:ligatures w14:val="none"/>
-        </w:rPr>
-        <w:t>)</w:t>
-      </w:r>
-      <w:r>
-        <w:rPr>
-          <w:rFonts w:ascii="Courier New" w:eastAsia="Times New Roman" w:hAnsi="Courier New" w:cs="Courier New"/>
-          <w:color w:val="A9B7C6"/>
-          <w:kern w:val="0"/>
-          <w:sz w:val="24"/>
-          <w:szCs w:val="24"/>
-          <w:lang w:eastAsia="ru-RU"/>
-          <w14:ligatures w14:val="none"/>
-        </w:rPr>
-        <w:br/>
-        <w:t xml:space="preserve">    result = aer_sim.run(qc).result()</w:t>
-      </w:r>
-      <w:r>
-        <w:rPr>
-          <w:rFonts w:ascii="Courier New" w:eastAsia="Times New Roman" w:hAnsi="Courier New" w:cs="Courier New"/>
-          <w:color w:val="A9B7C6"/>
-          <w:kern w:val="0"/>
-          <w:sz w:val="24"/>
-          <w:szCs w:val="24"/>
-          <w:lang w:eastAsia="ru-RU"/>
-          <w14:ligatures w14:val="none"/>
-        </w:rPr>
-        <w:br/>
-        <w:t xml:space="preserve">    counts = result.get_counts(qc)</w:t>
-      </w:r>
-      <w:r>
-        <w:rPr>
-          <w:rFonts w:ascii="Courier New" w:eastAsia="Times New Roman" w:hAnsi="Courier New" w:cs="Courier New"/>
-          <w:color w:val="A9B7C6"/>
+          <w:color w:val="808080"/>
+          <w:kern w:val="0"/>
+          <w:sz w:val="24"/>
+          <w:szCs w:val="24"/>
+          <w:lang w:eastAsia="ru-RU"/>
+          <w14:ligatures w14:val="none"/>
+        </w:rPr>
+        <w:t># Вычисление результата, сохранение схемы и гистограммы</w:t>
+      </w:r>
+      <w:r>
+        <w:rPr>
+          <w:rFonts w:ascii="Courier New" w:eastAsia="Times New Roman" w:hAnsi="Courier New" w:cs="Courier New"/>
+          <w:color w:val="808080"/>
           <w:kern w:val="0"/>
           <w:sz w:val="24"/>
           <w:szCs w:val="24"/>
@@ -2215,6 +3191,571 @@
         <w:br/>
         <w:t xml:space="preserve">    </w:t>
       </w:r>
+      <w:proofErr w:type="spellStart"/>
+      <w:r>
+        <w:rPr>
+          <w:rFonts w:ascii="Courier New" w:eastAsia="Times New Roman" w:hAnsi="Courier New" w:cs="Courier New"/>
+          <w:color w:val="A9B7C6"/>
+          <w:kern w:val="0"/>
+          <w:sz w:val="24"/>
+          <w:szCs w:val="24"/>
+          <w:lang w:eastAsia="ru-RU"/>
+          <w14:ligatures w14:val="none"/>
+        </w:rPr>
+        <w:t>qc.draw</w:t>
+      </w:r>
+      <w:proofErr w:type="spellEnd"/>
+      <w:r>
+        <w:rPr>
+          <w:rFonts w:ascii="Courier New" w:eastAsia="Times New Roman" w:hAnsi="Courier New" w:cs="Courier New"/>
+          <w:color w:val="A9B7C6"/>
+          <w:kern w:val="0"/>
+          <w:sz w:val="24"/>
+          <w:szCs w:val="24"/>
+          <w:lang w:eastAsia="ru-RU"/>
+          <w14:ligatures w14:val="none"/>
+        </w:rPr>
+        <w:t>(</w:t>
+      </w:r>
+      <w:proofErr w:type="spellStart"/>
+      <w:r>
+        <w:rPr>
+          <w:rFonts w:ascii="Courier New" w:eastAsia="Times New Roman" w:hAnsi="Courier New" w:cs="Courier New"/>
+          <w:color w:val="AA4926"/>
+          <w:kern w:val="0"/>
+          <w:sz w:val="24"/>
+          <w:szCs w:val="24"/>
+          <w:lang w:eastAsia="ru-RU"/>
+          <w14:ligatures w14:val="none"/>
+        </w:rPr>
+        <w:t>output</w:t>
+      </w:r>
+      <w:proofErr w:type="spellEnd"/>
+      <w:r>
+        <w:rPr>
+          <w:rFonts w:ascii="Courier New" w:eastAsia="Times New Roman" w:hAnsi="Courier New" w:cs="Courier New"/>
+          <w:color w:val="A9B7C6"/>
+          <w:kern w:val="0"/>
+          <w:sz w:val="24"/>
+          <w:szCs w:val="24"/>
+          <w:lang w:eastAsia="ru-RU"/>
+          <w14:ligatures w14:val="none"/>
+        </w:rPr>
+        <w:t>=</w:t>
+      </w:r>
+      <w:r>
+        <w:rPr>
+          <w:rFonts w:ascii="Courier New" w:eastAsia="Times New Roman" w:hAnsi="Courier New" w:cs="Courier New"/>
+          <w:color w:val="6A8759"/>
+          <w:kern w:val="0"/>
+          <w:sz w:val="24"/>
+          <w:szCs w:val="24"/>
+          <w:lang w:eastAsia="ru-RU"/>
+          <w14:ligatures w14:val="none"/>
+        </w:rPr>
+        <w:t>'</w:t>
+      </w:r>
+      <w:proofErr w:type="spellStart"/>
+      <w:r>
+        <w:rPr>
+          <w:rFonts w:ascii="Courier New" w:eastAsia="Times New Roman" w:hAnsi="Courier New" w:cs="Courier New"/>
+          <w:color w:val="6A8759"/>
+          <w:kern w:val="0"/>
+          <w:sz w:val="24"/>
+          <w:szCs w:val="24"/>
+          <w:lang w:eastAsia="ru-RU"/>
+          <w14:ligatures w14:val="none"/>
+        </w:rPr>
+        <w:t>mpl</w:t>
+      </w:r>
+      <w:proofErr w:type="spellEnd"/>
+      <w:r>
+        <w:rPr>
+          <w:rFonts w:ascii="Courier New" w:eastAsia="Times New Roman" w:hAnsi="Courier New" w:cs="Courier New"/>
+          <w:color w:val="6A8759"/>
+          <w:kern w:val="0"/>
+          <w:sz w:val="24"/>
+          <w:szCs w:val="24"/>
+          <w:lang w:eastAsia="ru-RU"/>
+          <w14:ligatures w14:val="none"/>
+        </w:rPr>
+        <w:t>'</w:t>
+      </w:r>
+      <w:r>
+        <w:rPr>
+          <w:rFonts w:ascii="Courier New" w:eastAsia="Times New Roman" w:hAnsi="Courier New" w:cs="Courier New"/>
+          <w:color w:val="CC7832"/>
+          <w:kern w:val="0"/>
+          <w:sz w:val="24"/>
+          <w:szCs w:val="24"/>
+          <w:lang w:eastAsia="ru-RU"/>
+          <w14:ligatures w14:val="none"/>
+        </w:rPr>
+        <w:t xml:space="preserve">, </w:t>
+      </w:r>
+      <w:proofErr w:type="spellStart"/>
+      <w:r>
+        <w:rPr>
+          <w:rFonts w:ascii="Courier New" w:eastAsia="Times New Roman" w:hAnsi="Courier New" w:cs="Courier New"/>
+          <w:color w:val="AA4926"/>
+          <w:kern w:val="0"/>
+          <w:sz w:val="24"/>
+          <w:szCs w:val="24"/>
+          <w:lang w:eastAsia="ru-RU"/>
+          <w14:ligatures w14:val="none"/>
+        </w:rPr>
+        <w:t>filename</w:t>
+      </w:r>
+      <w:proofErr w:type="spellEnd"/>
+      <w:r>
+        <w:rPr>
+          <w:rFonts w:ascii="Courier New" w:eastAsia="Times New Roman" w:hAnsi="Courier New" w:cs="Courier New"/>
+          <w:color w:val="A9B7C6"/>
+          <w:kern w:val="0"/>
+          <w:sz w:val="24"/>
+          <w:szCs w:val="24"/>
+          <w:lang w:eastAsia="ru-RU"/>
+          <w14:ligatures w14:val="none"/>
+        </w:rPr>
+        <w:t>=</w:t>
+      </w:r>
+      <w:r>
+        <w:rPr>
+          <w:rFonts w:ascii="Courier New" w:eastAsia="Times New Roman" w:hAnsi="Courier New" w:cs="Courier New"/>
+          <w:color w:val="6A8759"/>
+          <w:kern w:val="0"/>
+          <w:sz w:val="24"/>
+          <w:szCs w:val="24"/>
+          <w:lang w:eastAsia="ru-RU"/>
+          <w14:ligatures w14:val="none"/>
+        </w:rPr>
+        <w:t>f'task2_</w:t>
+      </w:r>
+      <w:r>
+        <w:rPr>
+          <w:rFonts w:ascii="Courier New" w:eastAsia="Times New Roman" w:hAnsi="Courier New" w:cs="Courier New"/>
+          <w:color w:val="CC7832"/>
+          <w:kern w:val="0"/>
+          <w:sz w:val="24"/>
+          <w:szCs w:val="24"/>
+          <w:lang w:eastAsia="ru-RU"/>
+          <w14:ligatures w14:val="none"/>
+        </w:rPr>
+        <w:t>{</w:t>
+      </w:r>
+      <w:proofErr w:type="spellStart"/>
+      <w:r>
+        <w:rPr>
+          <w:rFonts w:ascii="Courier New" w:eastAsia="Times New Roman" w:hAnsi="Courier New" w:cs="Courier New"/>
+          <w:color w:val="A9B7C6"/>
+          <w:kern w:val="0"/>
+          <w:sz w:val="24"/>
+          <w:szCs w:val="24"/>
+          <w:lang w:eastAsia="ru-RU"/>
+          <w14:ligatures w14:val="none"/>
+        </w:rPr>
+        <w:t>message</w:t>
+      </w:r>
+      <w:proofErr w:type="spellEnd"/>
+      <w:r>
+        <w:rPr>
+          <w:rFonts w:ascii="Courier New" w:eastAsia="Times New Roman" w:hAnsi="Courier New" w:cs="Courier New"/>
+          <w:color w:val="CC7832"/>
+          <w:kern w:val="0"/>
+          <w:sz w:val="24"/>
+          <w:szCs w:val="24"/>
+          <w:lang w:eastAsia="ru-RU"/>
+          <w14:ligatures w14:val="none"/>
+        </w:rPr>
+        <w:t>}</w:t>
+      </w:r>
+      <w:r>
+        <w:rPr>
+          <w:rFonts w:ascii="Courier New" w:eastAsia="Times New Roman" w:hAnsi="Courier New" w:cs="Courier New"/>
+          <w:color w:val="6A8759"/>
+          <w:kern w:val="0"/>
+          <w:sz w:val="24"/>
+          <w:szCs w:val="24"/>
+          <w:lang w:eastAsia="ru-RU"/>
+          <w14:ligatures w14:val="none"/>
+        </w:rPr>
+        <w:t>.</w:t>
+      </w:r>
+      <w:proofErr w:type="spellStart"/>
+      <w:r>
+        <w:rPr>
+          <w:rFonts w:ascii="Courier New" w:eastAsia="Times New Roman" w:hAnsi="Courier New" w:cs="Courier New"/>
+          <w:color w:val="6A8759"/>
+          <w:kern w:val="0"/>
+          <w:sz w:val="24"/>
+          <w:szCs w:val="24"/>
+          <w:lang w:eastAsia="ru-RU"/>
+          <w14:ligatures w14:val="none"/>
+        </w:rPr>
+        <w:t>png</w:t>
+      </w:r>
+      <w:proofErr w:type="spellEnd"/>
+      <w:r>
+        <w:rPr>
+          <w:rFonts w:ascii="Courier New" w:eastAsia="Times New Roman" w:hAnsi="Courier New" w:cs="Courier New"/>
+          <w:color w:val="6A8759"/>
+          <w:kern w:val="0"/>
+          <w:sz w:val="24"/>
+          <w:szCs w:val="24"/>
+          <w:lang w:eastAsia="ru-RU"/>
+          <w14:ligatures w14:val="none"/>
+        </w:rPr>
+        <w:t>'</w:t>
+      </w:r>
+      <w:r>
+        <w:rPr>
+          <w:rFonts w:ascii="Courier New" w:eastAsia="Times New Roman" w:hAnsi="Courier New" w:cs="Courier New"/>
+          <w:color w:val="A9B7C6"/>
+          <w:kern w:val="0"/>
+          <w:sz w:val="24"/>
+          <w:szCs w:val="24"/>
+          <w:lang w:eastAsia="ru-RU"/>
+          <w14:ligatures w14:val="none"/>
+        </w:rPr>
+        <w:t>)</w:t>
+      </w:r>
+      <w:r>
+        <w:rPr>
+          <w:rFonts w:ascii="Courier New" w:eastAsia="Times New Roman" w:hAnsi="Courier New" w:cs="Courier New"/>
+          <w:color w:val="A9B7C6"/>
+          <w:kern w:val="0"/>
+          <w:sz w:val="24"/>
+          <w:szCs w:val="24"/>
+          <w:lang w:eastAsia="ru-RU"/>
+          <w14:ligatures w14:val="none"/>
+        </w:rPr>
+        <w:br/>
+        <w:t xml:space="preserve">    </w:t>
+      </w:r>
+      <w:proofErr w:type="spellStart"/>
+      <w:r>
+        <w:rPr>
+          <w:rFonts w:ascii="Courier New" w:eastAsia="Times New Roman" w:hAnsi="Courier New" w:cs="Courier New"/>
+          <w:color w:val="A9B7C6"/>
+          <w:kern w:val="0"/>
+          <w:sz w:val="24"/>
+          <w:szCs w:val="24"/>
+          <w:lang w:eastAsia="ru-RU"/>
+          <w14:ligatures w14:val="none"/>
+        </w:rPr>
+        <w:t>aer_sim</w:t>
+      </w:r>
+      <w:proofErr w:type="spellEnd"/>
+      <w:r>
+        <w:rPr>
+          <w:rFonts w:ascii="Courier New" w:eastAsia="Times New Roman" w:hAnsi="Courier New" w:cs="Courier New"/>
+          <w:color w:val="A9B7C6"/>
+          <w:kern w:val="0"/>
+          <w:sz w:val="24"/>
+          <w:szCs w:val="24"/>
+          <w:lang w:eastAsia="ru-RU"/>
+          <w14:ligatures w14:val="none"/>
+        </w:rPr>
+        <w:t xml:space="preserve"> = </w:t>
+      </w:r>
+      <w:proofErr w:type="spellStart"/>
+      <w:r>
+        <w:rPr>
+          <w:rFonts w:ascii="Courier New" w:eastAsia="Times New Roman" w:hAnsi="Courier New" w:cs="Courier New"/>
+          <w:color w:val="A9B7C6"/>
+          <w:kern w:val="0"/>
+          <w:sz w:val="24"/>
+          <w:szCs w:val="24"/>
+          <w:lang w:eastAsia="ru-RU"/>
+          <w14:ligatures w14:val="none"/>
+        </w:rPr>
+        <w:t>Aer.get_backend</w:t>
+      </w:r>
+      <w:proofErr w:type="spellEnd"/>
+      <w:r>
+        <w:rPr>
+          <w:rFonts w:ascii="Courier New" w:eastAsia="Times New Roman" w:hAnsi="Courier New" w:cs="Courier New"/>
+          <w:color w:val="A9B7C6"/>
+          <w:kern w:val="0"/>
+          <w:sz w:val="24"/>
+          <w:szCs w:val="24"/>
+          <w:lang w:eastAsia="ru-RU"/>
+          <w14:ligatures w14:val="none"/>
+        </w:rPr>
+        <w:t>(</w:t>
+      </w:r>
+      <w:r>
+        <w:rPr>
+          <w:rFonts w:ascii="Courier New" w:eastAsia="Times New Roman" w:hAnsi="Courier New" w:cs="Courier New"/>
+          <w:color w:val="6A8759"/>
+          <w:kern w:val="0"/>
+          <w:sz w:val="24"/>
+          <w:szCs w:val="24"/>
+          <w:lang w:eastAsia="ru-RU"/>
+          <w14:ligatures w14:val="none"/>
+        </w:rPr>
+        <w:t>'</w:t>
+      </w:r>
+      <w:proofErr w:type="spellStart"/>
+      <w:r>
+        <w:rPr>
+          <w:rFonts w:ascii="Courier New" w:eastAsia="Times New Roman" w:hAnsi="Courier New" w:cs="Courier New"/>
+          <w:color w:val="6A8759"/>
+          <w:kern w:val="0"/>
+          <w:sz w:val="24"/>
+          <w:szCs w:val="24"/>
+          <w:lang w:eastAsia="ru-RU"/>
+          <w14:ligatures w14:val="none"/>
+        </w:rPr>
+        <w:t>aer_simulator</w:t>
+      </w:r>
+      <w:proofErr w:type="spellEnd"/>
+      <w:r>
+        <w:rPr>
+          <w:rFonts w:ascii="Courier New" w:eastAsia="Times New Roman" w:hAnsi="Courier New" w:cs="Courier New"/>
+          <w:color w:val="6A8759"/>
+          <w:kern w:val="0"/>
+          <w:sz w:val="24"/>
+          <w:szCs w:val="24"/>
+          <w:lang w:eastAsia="ru-RU"/>
+          <w14:ligatures w14:val="none"/>
+        </w:rPr>
+        <w:t>'</w:t>
+      </w:r>
+      <w:r>
+        <w:rPr>
+          <w:rFonts w:ascii="Courier New" w:eastAsia="Times New Roman" w:hAnsi="Courier New" w:cs="Courier New"/>
+          <w:color w:val="A9B7C6"/>
+          <w:kern w:val="0"/>
+          <w:sz w:val="24"/>
+          <w:szCs w:val="24"/>
+          <w:lang w:eastAsia="ru-RU"/>
+          <w14:ligatures w14:val="none"/>
+        </w:rPr>
+        <w:t>)</w:t>
+      </w:r>
+      <w:r>
+        <w:rPr>
+          <w:rFonts w:ascii="Courier New" w:eastAsia="Times New Roman" w:hAnsi="Courier New" w:cs="Courier New"/>
+          <w:color w:val="A9B7C6"/>
+          <w:kern w:val="0"/>
+          <w:sz w:val="24"/>
+          <w:szCs w:val="24"/>
+          <w:lang w:eastAsia="ru-RU"/>
+          <w14:ligatures w14:val="none"/>
+        </w:rPr>
+        <w:br/>
+        <w:t xml:space="preserve">    </w:t>
+      </w:r>
+      <w:proofErr w:type="spellStart"/>
+      <w:r>
+        <w:rPr>
+          <w:rFonts w:ascii="Courier New" w:eastAsia="Times New Roman" w:hAnsi="Courier New" w:cs="Courier New"/>
+          <w:color w:val="A9B7C6"/>
+          <w:kern w:val="0"/>
+          <w:sz w:val="24"/>
+          <w:szCs w:val="24"/>
+          <w:lang w:eastAsia="ru-RU"/>
+          <w14:ligatures w14:val="none"/>
+        </w:rPr>
+        <w:t>result</w:t>
+      </w:r>
+      <w:proofErr w:type="spellEnd"/>
+      <w:r>
+        <w:rPr>
+          <w:rFonts w:ascii="Courier New" w:eastAsia="Times New Roman" w:hAnsi="Courier New" w:cs="Courier New"/>
+          <w:color w:val="A9B7C6"/>
+          <w:kern w:val="0"/>
+          <w:sz w:val="24"/>
+          <w:szCs w:val="24"/>
+          <w:lang w:eastAsia="ru-RU"/>
+          <w14:ligatures w14:val="none"/>
+        </w:rPr>
+        <w:t xml:space="preserve"> = </w:t>
+      </w:r>
+      <w:proofErr w:type="spellStart"/>
+      <w:r>
+        <w:rPr>
+          <w:rFonts w:ascii="Courier New" w:eastAsia="Times New Roman" w:hAnsi="Courier New" w:cs="Courier New"/>
+          <w:color w:val="A9B7C6"/>
+          <w:kern w:val="0"/>
+          <w:sz w:val="24"/>
+          <w:szCs w:val="24"/>
+          <w:lang w:eastAsia="ru-RU"/>
+          <w14:ligatures w14:val="none"/>
+        </w:rPr>
+        <w:t>aer_sim.run</w:t>
+      </w:r>
+      <w:proofErr w:type="spellEnd"/>
+      <w:r>
+        <w:rPr>
+          <w:rFonts w:ascii="Courier New" w:eastAsia="Times New Roman" w:hAnsi="Courier New" w:cs="Courier New"/>
+          <w:color w:val="A9B7C6"/>
+          <w:kern w:val="0"/>
+          <w:sz w:val="24"/>
+          <w:szCs w:val="24"/>
+          <w:lang w:eastAsia="ru-RU"/>
+          <w14:ligatures w14:val="none"/>
+        </w:rPr>
+        <w:t>(</w:t>
+      </w:r>
+      <w:proofErr w:type="spellStart"/>
+      <w:r>
+        <w:rPr>
+          <w:rFonts w:ascii="Courier New" w:eastAsia="Times New Roman" w:hAnsi="Courier New" w:cs="Courier New"/>
+          <w:color w:val="A9B7C6"/>
+          <w:kern w:val="0"/>
+          <w:sz w:val="24"/>
+          <w:szCs w:val="24"/>
+          <w:lang w:eastAsia="ru-RU"/>
+          <w14:ligatures w14:val="none"/>
+        </w:rPr>
+        <w:t>qc</w:t>
+      </w:r>
+      <w:proofErr w:type="spellEnd"/>
+      <w:r>
+        <w:rPr>
+          <w:rFonts w:ascii="Courier New" w:eastAsia="Times New Roman" w:hAnsi="Courier New" w:cs="Courier New"/>
+          <w:color w:val="A9B7C6"/>
+          <w:kern w:val="0"/>
+          <w:sz w:val="24"/>
+          <w:szCs w:val="24"/>
+          <w:lang w:eastAsia="ru-RU"/>
+          <w14:ligatures w14:val="none"/>
+        </w:rPr>
+        <w:t>).</w:t>
+      </w:r>
+      <w:proofErr w:type="spellStart"/>
+      <w:r>
+        <w:rPr>
+          <w:rFonts w:ascii="Courier New" w:eastAsia="Times New Roman" w:hAnsi="Courier New" w:cs="Courier New"/>
+          <w:color w:val="A9B7C6"/>
+          <w:kern w:val="0"/>
+          <w:sz w:val="24"/>
+          <w:szCs w:val="24"/>
+          <w:lang w:eastAsia="ru-RU"/>
+          <w14:ligatures w14:val="none"/>
+        </w:rPr>
+        <w:t>result</w:t>
+      </w:r>
+      <w:proofErr w:type="spellEnd"/>
+      <w:r>
+        <w:rPr>
+          <w:rFonts w:ascii="Courier New" w:eastAsia="Times New Roman" w:hAnsi="Courier New" w:cs="Courier New"/>
+          <w:color w:val="A9B7C6"/>
+          <w:kern w:val="0"/>
+          <w:sz w:val="24"/>
+          <w:szCs w:val="24"/>
+          <w:lang w:eastAsia="ru-RU"/>
+          <w14:ligatures w14:val="none"/>
+        </w:rPr>
+        <w:t>()</w:t>
+      </w:r>
+      <w:r>
+        <w:rPr>
+          <w:rFonts w:ascii="Courier New" w:eastAsia="Times New Roman" w:hAnsi="Courier New" w:cs="Courier New"/>
+          <w:color w:val="A9B7C6"/>
+          <w:kern w:val="0"/>
+          <w:sz w:val="24"/>
+          <w:szCs w:val="24"/>
+          <w:lang w:eastAsia="ru-RU"/>
+          <w14:ligatures w14:val="none"/>
+        </w:rPr>
+        <w:br/>
+        <w:t xml:space="preserve">    </w:t>
+      </w:r>
+      <w:proofErr w:type="spellStart"/>
+      <w:r>
+        <w:rPr>
+          <w:rFonts w:ascii="Courier New" w:eastAsia="Times New Roman" w:hAnsi="Courier New" w:cs="Courier New"/>
+          <w:color w:val="A9B7C6"/>
+          <w:kern w:val="0"/>
+          <w:sz w:val="24"/>
+          <w:szCs w:val="24"/>
+          <w:lang w:eastAsia="ru-RU"/>
+          <w14:ligatures w14:val="none"/>
+        </w:rPr>
+        <w:t>counts</w:t>
+      </w:r>
+      <w:proofErr w:type="spellEnd"/>
+      <w:r>
+        <w:rPr>
+          <w:rFonts w:ascii="Courier New" w:eastAsia="Times New Roman" w:hAnsi="Courier New" w:cs="Courier New"/>
+          <w:color w:val="A9B7C6"/>
+          <w:kern w:val="0"/>
+          <w:sz w:val="24"/>
+          <w:szCs w:val="24"/>
+          <w:lang w:eastAsia="ru-RU"/>
+          <w14:ligatures w14:val="none"/>
+        </w:rPr>
+        <w:t xml:space="preserve"> = </w:t>
+      </w:r>
+      <w:proofErr w:type="spellStart"/>
+      <w:r>
+        <w:rPr>
+          <w:rFonts w:ascii="Courier New" w:eastAsia="Times New Roman" w:hAnsi="Courier New" w:cs="Courier New"/>
+          <w:color w:val="A9B7C6"/>
+          <w:kern w:val="0"/>
+          <w:sz w:val="24"/>
+          <w:szCs w:val="24"/>
+          <w:lang w:eastAsia="ru-RU"/>
+          <w14:ligatures w14:val="none"/>
+        </w:rPr>
+        <w:t>result.get_counts</w:t>
+      </w:r>
+      <w:proofErr w:type="spellEnd"/>
+      <w:r>
+        <w:rPr>
+          <w:rFonts w:ascii="Courier New" w:eastAsia="Times New Roman" w:hAnsi="Courier New" w:cs="Courier New"/>
+          <w:color w:val="A9B7C6"/>
+          <w:kern w:val="0"/>
+          <w:sz w:val="24"/>
+          <w:szCs w:val="24"/>
+          <w:lang w:eastAsia="ru-RU"/>
+          <w14:ligatures w14:val="none"/>
+        </w:rPr>
+        <w:t>(</w:t>
+      </w:r>
+      <w:proofErr w:type="spellStart"/>
+      <w:r>
+        <w:rPr>
+          <w:rFonts w:ascii="Courier New" w:eastAsia="Times New Roman" w:hAnsi="Courier New" w:cs="Courier New"/>
+          <w:color w:val="A9B7C6"/>
+          <w:kern w:val="0"/>
+          <w:sz w:val="24"/>
+          <w:szCs w:val="24"/>
+          <w:lang w:eastAsia="ru-RU"/>
+          <w14:ligatures w14:val="none"/>
+        </w:rPr>
+        <w:t>qc</w:t>
+      </w:r>
+      <w:proofErr w:type="spellEnd"/>
+      <w:r>
+        <w:rPr>
+          <w:rFonts w:ascii="Courier New" w:eastAsia="Times New Roman" w:hAnsi="Courier New" w:cs="Courier New"/>
+          <w:color w:val="A9B7C6"/>
+          <w:kern w:val="0"/>
+          <w:sz w:val="24"/>
+          <w:szCs w:val="24"/>
+          <w:lang w:eastAsia="ru-RU"/>
+          <w14:ligatures w14:val="none"/>
+        </w:rPr>
+        <w:t>)</w:t>
+      </w:r>
+      <w:r>
+        <w:rPr>
+          <w:rFonts w:ascii="Courier New" w:eastAsia="Times New Roman" w:hAnsi="Courier New" w:cs="Courier New"/>
+          <w:color w:val="A9B7C6"/>
+          <w:kern w:val="0"/>
+          <w:sz w:val="24"/>
+          <w:szCs w:val="24"/>
+          <w:lang w:eastAsia="ru-RU"/>
+          <w14:ligatures w14:val="none"/>
+        </w:rPr>
+        <w:br/>
+        <w:t xml:space="preserve">    </w:t>
+      </w:r>
+      <w:proofErr w:type="spellStart"/>
       <w:r>
         <w:rPr>
           <w:rFonts w:ascii="Courier New" w:eastAsia="Times New Roman" w:hAnsi="Courier New" w:cs="Courier New"/>
@@ -2227,6 +3768,7 @@
         </w:rPr>
         <w:t>print</w:t>
       </w:r>
+      <w:proofErr w:type="spellEnd"/>
       <w:r>
         <w:rPr>
           <w:rFonts w:ascii="Courier New" w:eastAsia="Times New Roman" w:hAnsi="Courier New" w:cs="Courier New"/>
@@ -2249,7 +3791,33 @@
           <w:lang w:eastAsia="ru-RU"/>
           <w14:ligatures w14:val="none"/>
         </w:rPr>
-        <w:t>"Task 2 result:"</w:t>
+        <w:t xml:space="preserve">"Task 2 </w:t>
+      </w:r>
+      <w:proofErr w:type="spellStart"/>
+      <w:r>
+        <w:rPr>
+          <w:rFonts w:ascii="Courier New" w:eastAsia="Times New Roman" w:hAnsi="Courier New" w:cs="Courier New"/>
+          <w:color w:val="6A8759"/>
+          <w:kern w:val="0"/>
+          <w:sz w:val="24"/>
+          <w:szCs w:val="24"/>
+          <w:lang w:eastAsia="ru-RU"/>
+          <w14:ligatures w14:val="none"/>
+        </w:rPr>
+        <w:t>result</w:t>
+      </w:r>
+      <w:proofErr w:type="spellEnd"/>
+      <w:r>
+        <w:rPr>
+          <w:rFonts w:ascii="Courier New" w:eastAsia="Times New Roman" w:hAnsi="Courier New" w:cs="Courier New"/>
+          <w:color w:val="6A8759"/>
+          <w:kern w:val="0"/>
+          <w:sz w:val="24"/>
+          <w:szCs w:val="24"/>
+          <w:lang w:eastAsia="ru-RU"/>
+          <w14:ligatures w14:val="none"/>
+        </w:rPr>
+        <w:t>:"</w:t>
       </w:r>
       <w:r>
         <w:rPr>
@@ -2263,17 +3831,31 @@
         </w:rPr>
         <w:t xml:space="preserve">, </w:t>
       </w:r>
-      <w:r>
-        <w:rPr>
-          <w:rFonts w:ascii="Courier New" w:eastAsia="Times New Roman" w:hAnsi="Courier New" w:cs="Courier New"/>
-          <w:color w:val="A9B7C6"/>
-          <w:kern w:val="0"/>
-          <w:sz w:val="24"/>
-          <w:szCs w:val="24"/>
-          <w:lang w:eastAsia="ru-RU"/>
-          <w14:ligatures w14:val="none"/>
-        </w:rPr>
-        <w:t>counts)</w:t>
+      <w:proofErr w:type="spellStart"/>
+      <w:r>
+        <w:rPr>
+          <w:rFonts w:ascii="Courier New" w:eastAsia="Times New Roman" w:hAnsi="Courier New" w:cs="Courier New"/>
+          <w:color w:val="A9B7C6"/>
+          <w:kern w:val="0"/>
+          <w:sz w:val="24"/>
+          <w:szCs w:val="24"/>
+          <w:lang w:eastAsia="ru-RU"/>
+          <w14:ligatures w14:val="none"/>
+        </w:rPr>
+        <w:t>counts</w:t>
+      </w:r>
+      <w:proofErr w:type="spellEnd"/>
+      <w:r>
+        <w:rPr>
+          <w:rFonts w:ascii="Courier New" w:eastAsia="Times New Roman" w:hAnsi="Courier New" w:cs="Courier New"/>
+          <w:color w:val="A9B7C6"/>
+          <w:kern w:val="0"/>
+          <w:sz w:val="24"/>
+          <w:szCs w:val="24"/>
+          <w:lang w:eastAsia="ru-RU"/>
+          <w14:ligatures w14:val="none"/>
+        </w:rPr>
+        <w:t>)</w:t>
       </w:r>
       <w:r>
         <w:rPr>
@@ -2286,7 +3868,59 @@
           <w14:ligatures w14:val="none"/>
         </w:rPr>
         <w:br/>
-        <w:t xml:space="preserve">    plot_histogram(counts)</w:t>
+        <w:t xml:space="preserve">    </w:t>
+      </w:r>
+      <w:proofErr w:type="spellStart"/>
+      <w:r>
+        <w:rPr>
+          <w:rFonts w:ascii="Courier New" w:eastAsia="Times New Roman" w:hAnsi="Courier New" w:cs="Courier New"/>
+          <w:color w:val="A9B7C6"/>
+          <w:kern w:val="0"/>
+          <w:sz w:val="24"/>
+          <w:szCs w:val="24"/>
+          <w:lang w:eastAsia="ru-RU"/>
+          <w14:ligatures w14:val="none"/>
+        </w:rPr>
+        <w:t>plot_histogram</w:t>
+      </w:r>
+      <w:proofErr w:type="spellEnd"/>
+      <w:r>
+        <w:rPr>
+          <w:rFonts w:ascii="Courier New" w:eastAsia="Times New Roman" w:hAnsi="Courier New" w:cs="Courier New"/>
+          <w:color w:val="A9B7C6"/>
+          <w:kern w:val="0"/>
+          <w:sz w:val="24"/>
+          <w:szCs w:val="24"/>
+          <w:lang w:eastAsia="ru-RU"/>
+          <w14:ligatures w14:val="none"/>
+        </w:rPr>
+        <w:t>(</w:t>
+      </w:r>
+      <w:proofErr w:type="spellStart"/>
+      <w:r>
+        <w:rPr>
+          <w:rFonts w:ascii="Courier New" w:eastAsia="Times New Roman" w:hAnsi="Courier New" w:cs="Courier New"/>
+          <w:color w:val="A9B7C6"/>
+          <w:kern w:val="0"/>
+          <w:sz w:val="24"/>
+          <w:szCs w:val="24"/>
+          <w:lang w:eastAsia="ru-RU"/>
+          <w14:ligatures w14:val="none"/>
+        </w:rPr>
+        <w:t>counts</w:t>
+      </w:r>
+      <w:proofErr w:type="spellEnd"/>
+      <w:r>
+        <w:rPr>
+          <w:rFonts w:ascii="Courier New" w:eastAsia="Times New Roman" w:hAnsi="Courier New" w:cs="Courier New"/>
+          <w:color w:val="A9B7C6"/>
+          <w:kern w:val="0"/>
+          <w:sz w:val="24"/>
+          <w:szCs w:val="24"/>
+          <w:lang w:eastAsia="ru-RU"/>
+          <w14:ligatures w14:val="none"/>
+        </w:rPr>
+        <w:t>)</w:t>
       </w:r>
       <w:r>
         <w:rPr>
@@ -2299,7 +3933,33 @@
           <w14:ligatures w14:val="none"/>
         </w:rPr>
         <w:br/>
-        <w:t xml:space="preserve">    plt.savefig(</w:t>
+        <w:t xml:space="preserve">    </w:t>
+      </w:r>
+      <w:proofErr w:type="spellStart"/>
+      <w:r>
+        <w:rPr>
+          <w:rFonts w:ascii="Courier New" w:eastAsia="Times New Roman" w:hAnsi="Courier New" w:cs="Courier New"/>
+          <w:color w:val="A9B7C6"/>
+          <w:kern w:val="0"/>
+          <w:sz w:val="24"/>
+          <w:szCs w:val="24"/>
+          <w:lang w:eastAsia="ru-RU"/>
+          <w14:ligatures w14:val="none"/>
+        </w:rPr>
+        <w:t>plt.savefig</w:t>
+      </w:r>
+      <w:proofErr w:type="spellEnd"/>
+      <w:r>
+        <w:rPr>
+          <w:rFonts w:ascii="Courier New" w:eastAsia="Times New Roman" w:hAnsi="Courier New" w:cs="Courier New"/>
+          <w:color w:val="A9B7C6"/>
+          <w:kern w:val="0"/>
+          <w:sz w:val="24"/>
+          <w:szCs w:val="24"/>
+          <w:lang w:eastAsia="ru-RU"/>
+          <w14:ligatures w14:val="none"/>
+        </w:rPr>
+        <w:t>(</w:t>
       </w:r>
       <w:r>
         <w:rPr>
@@ -2373,7 +4033,7 @@
                     </pic:cNvPicPr>
                   </pic:nvPicPr>
                   <pic:blipFill>
-                    <a:blip r:embed="rId5">
+                    <a:blip r:embed="rId6">
                       <a:extLst>
                         <a:ext uri="{28A0092B-C50C-407E-A947-70E740481C1C}">
                           <a14:useLocalDpi xmlns:a14="http://schemas.microsoft.com/office/drawing/2010/main" val="0"/>
@@ -2439,77 +4099,6 @@
                 <pic:pic xmlns:pic="http://schemas.openxmlformats.org/drawingml/2006/picture">
                   <pic:nvPicPr>
                     <pic:cNvPr id="0" name="Picture 2"/>
-                    <pic:cNvPicPr>
-                      <a:picLocks noChangeAspect="1" noChangeArrowheads="1"/>
-                    </pic:cNvPicPr>
-                  </pic:nvPicPr>
-                  <pic:blipFill>
-                    <a:blip r:embed="rId6">
-                      <a:extLst>
-                        <a:ext uri="{28A0092B-C50C-407E-A947-70E740481C1C}">
-                          <a14:useLocalDpi xmlns:a14="http://schemas.microsoft.com/office/drawing/2010/main" val="0"/>
-                        </a:ext>
-                      </a:extLst>
-                    </a:blip>
-                    <a:srcRect/>
-                    <a:stretch>
-                      <a:fillRect/>
-                    </a:stretch>
-                  </pic:blipFill>
-                  <pic:spPr bwMode="auto">
-                    <a:xfrm>
-                      <a:off x="0" y="0"/>
-                      <a:ext cx="5940425" cy="1797050"/>
-                    </a:xfrm>
-                    <a:prstGeom prst="rect">
-                      <a:avLst/>
-                    </a:prstGeom>
-                    <a:noFill/>
-                    <a:ln>
-                      <a:noFill/>
-                    </a:ln>
-                  </pic:spPr>
-                </pic:pic>
-              </a:graphicData>
-            </a:graphic>
-          </wp:inline>
-        </w:drawing>
-      </w:r>
-    </w:p>
-    <w:p>
-      <w:pPr>
-        <w:pStyle w:val="a5"/>
-        <w:numPr>
-          <w:ilvl w:val="0"/>
-          <w:numId w:val="3"/>
-        </w:numPr>
-      </w:pPr>
-      <w:r>
-        <w:rPr>
-          <w:lang w:val="en-US"/>
-        </w:rPr>
-        <w:t xml:space="preserve">10: </w:t>
-      </w:r>
-    </w:p>
-    <w:p>
-      <w:r>
-        <w:rPr>
-          <w:noProof/>
-        </w:rPr>
-        <w:lastRenderedPageBreak/>
-        <w:drawing>
-          <wp:inline distT="0" distB="0" distL="0" distR="0" wp14:anchorId="407E54DF" wp14:editId="166A7409">
-            <wp:extent cx="5940425" cy="1797050"/>
-            <wp:effectExtent l="0" t="0" r="3175" b="0"/>
-            <wp:docPr id="958062578" name="Рисунок 3"/>
-            <wp:cNvGraphicFramePr>
-              <a:graphicFrameLocks xmlns:a="http://schemas.openxmlformats.org/drawingml/2006/main" noChangeAspect="1"/>
-            </wp:cNvGraphicFramePr>
-            <a:graphic xmlns:a="http://schemas.openxmlformats.org/drawingml/2006/main">
-              <a:graphicData uri="http://schemas.openxmlformats.org/drawingml/2006/picture">
-                <pic:pic xmlns:pic="http://schemas.openxmlformats.org/drawingml/2006/picture">
-                  <pic:nvPicPr>
-                    <pic:cNvPr id="0" name="Picture 3"/>
                     <pic:cNvPicPr>
                       <a:picLocks noChangeAspect="1" noChangeArrowheads="1"/>
                     </pic:cNvPicPr>
@@ -2559,6 +4148,77 @@
         <w:rPr>
           <w:lang w:val="en-US"/>
         </w:rPr>
+        <w:lastRenderedPageBreak/>
+        <w:t xml:space="preserve">10: </w:t>
+      </w:r>
+    </w:p>
+    <w:p>
+      <w:r>
+        <w:rPr>
+          <w:noProof/>
+        </w:rPr>
+        <w:drawing>
+          <wp:inline distT="0" distB="0" distL="0" distR="0" wp14:anchorId="407E54DF" wp14:editId="166A7409">
+            <wp:extent cx="5940425" cy="1797050"/>
+            <wp:effectExtent l="0" t="0" r="3175" b="0"/>
+            <wp:docPr id="958062578" name="Рисунок 3"/>
+            <wp:cNvGraphicFramePr>
+              <a:graphicFrameLocks xmlns:a="http://schemas.openxmlformats.org/drawingml/2006/main" noChangeAspect="1"/>
+            </wp:cNvGraphicFramePr>
+            <a:graphic xmlns:a="http://schemas.openxmlformats.org/drawingml/2006/main">
+              <a:graphicData uri="http://schemas.openxmlformats.org/drawingml/2006/picture">
+                <pic:pic xmlns:pic="http://schemas.openxmlformats.org/drawingml/2006/picture">
+                  <pic:nvPicPr>
+                    <pic:cNvPr id="0" name="Picture 3"/>
+                    <pic:cNvPicPr>
+                      <a:picLocks noChangeAspect="1" noChangeArrowheads="1"/>
+                    </pic:cNvPicPr>
+                  </pic:nvPicPr>
+                  <pic:blipFill>
+                    <a:blip r:embed="rId8">
+                      <a:extLst>
+                        <a:ext uri="{28A0092B-C50C-407E-A947-70E740481C1C}">
+                          <a14:useLocalDpi xmlns:a14="http://schemas.microsoft.com/office/drawing/2010/main" val="0"/>
+                        </a:ext>
+                      </a:extLst>
+                    </a:blip>
+                    <a:srcRect/>
+                    <a:stretch>
+                      <a:fillRect/>
+                    </a:stretch>
+                  </pic:blipFill>
+                  <pic:spPr bwMode="auto">
+                    <a:xfrm>
+                      <a:off x="0" y="0"/>
+                      <a:ext cx="5940425" cy="1797050"/>
+                    </a:xfrm>
+                    <a:prstGeom prst="rect">
+                      <a:avLst/>
+                    </a:prstGeom>
+                    <a:noFill/>
+                    <a:ln>
+                      <a:noFill/>
+                    </a:ln>
+                  </pic:spPr>
+                </pic:pic>
+              </a:graphicData>
+            </a:graphic>
+          </wp:inline>
+        </w:drawing>
+      </w:r>
+    </w:p>
+    <w:p>
+      <w:pPr>
+        <w:pStyle w:val="a5"/>
+        <w:numPr>
+          <w:ilvl w:val="0"/>
+          <w:numId w:val="3"/>
+        </w:numPr>
+      </w:pPr>
+      <w:r>
+        <w:rPr>
+          <w:lang w:val="en-US"/>
+        </w:rPr>
         <w:t>11:</w:t>
       </w:r>
     </w:p>
@@ -2585,7 +4245,7 @@
                     </pic:cNvPicPr>
                   </pic:nvPicPr>
                   <pic:blipFill>
-                    <a:blip r:embed="rId8">
+                    <a:blip r:embed="rId9">
                       <a:extLst>
                         <a:ext uri="{28A0092B-C50C-407E-A947-70E740481C1C}">
                           <a14:useLocalDpi xmlns:a14="http://schemas.microsoft.com/office/drawing/2010/main" val="0"/>
@@ -2619,6 +4279,9 @@
     </w:p>
     <w:p>
       <w:r>
+        <w:rPr>
+          <w:noProof/>
+        </w:rPr>
         <w:drawing>
           <wp:inline distT="0" distB="0" distL="0" distR="0" wp14:anchorId="57B8B532" wp14:editId="640C236B">
             <wp:extent cx="2229161" cy="885949"/>
@@ -2635,7 +4298,7 @@
                     <pic:cNvPicPr/>
                   </pic:nvPicPr>
                   <pic:blipFill>
-                    <a:blip r:embed="rId9"/>
+                    <a:blip r:embed="rId10"/>
                     <a:stretch>
                       <a:fillRect/>
                     </a:stretch>
@@ -2690,7 +4353,7 @@
                     </pic:cNvPicPr>
                   </pic:nvPicPr>
                   <pic:blipFill>
-                    <a:blip r:embed="rId10">
+                    <a:blip r:embed="rId11">
                       <a:extLst>
                         <a:ext uri="{28A0092B-C50C-407E-A947-70E740481C1C}">
                           <a14:useLocalDpi xmlns:a14="http://schemas.microsoft.com/office/drawing/2010/main" val="0"/>
@@ -3505,6 +5168,30 @@
       <w:contextualSpacing/>
     </w:pPr>
   </w:style>
+  <w:style w:type="character" w:styleId="a6">
+    <w:name w:val="Hyperlink"/>
+    <w:basedOn w:val="a0"/>
+    <w:uiPriority w:val="99"/>
+    <w:semiHidden/>
+    <w:unhideWhenUsed/>
+    <w:rsid w:val="00572EC4"/>
+    <w:rPr>
+      <w:color w:val="0000FF"/>
+      <w:u w:val="single"/>
+    </w:rPr>
+  </w:style>
+  <w:style w:type="character" w:styleId="a7">
+    <w:name w:val="FollowedHyperlink"/>
+    <w:basedOn w:val="a0"/>
+    <w:uiPriority w:val="99"/>
+    <w:semiHidden/>
+    <w:unhideWhenUsed/>
+    <w:rsid w:val="00572EC4"/>
+    <w:rPr>
+      <w:color w:val="954F72" w:themeColor="followedHyperlink"/>
+      <w:u w:val="single"/>
+    </w:rPr>
+  </w:style>
 </w:styles>
 </file>
 
